--- a/fault_measures_2017/Design_Documents/DesignDoc_AirHandlingUnitFanMotorDegradation.docx
+++ b/fault_measures_2017/Design_Documents/DesignDoc_AirHandlingUnitFanMotorDegradation.docx
@@ -268,6 +268,7 @@
     </w:p>
     <w:p>
       <w:pPr>
+        <w:ind w:left="245" w:hanging="245"/>
         <w:contextualSpacing/>
         <w:rPr>
           <w:color w:val="auto"/>
@@ -282,6 +283,7 @@
     </w:p>
     <w:p>
       <w:pPr>
+        <w:ind w:left="245" w:hanging="245"/>
         <w:contextualSpacing/>
         <w:rPr>
           <w:color w:val="auto"/>
@@ -296,14 +298,16 @@
     </w:p>
     <w:p>
       <w:pPr>
-        <w:contextualSpacing/>
-        <w:rPr>
-          <w:color w:val="auto"/>
-        </w:rPr>
-      </w:pPr>
-    </w:p>
-    <w:p>
-      <w:pPr>
+        <w:ind w:left="245" w:hanging="245"/>
+        <w:contextualSpacing/>
+        <w:rPr>
+          <w:color w:val="auto"/>
+        </w:rPr>
+      </w:pPr>
+    </w:p>
+    <w:p>
+      <w:pPr>
+        <w:ind w:left="245" w:hanging="245"/>
         <w:contextualSpacing/>
         <w:rPr>
           <w:color w:val="auto"/>
@@ -318,6 +322,7 @@
     </w:p>
     <w:p>
       <w:pPr>
+        <w:ind w:left="245" w:hanging="245"/>
         <w:contextualSpacing/>
         <w:rPr>
           <w:color w:val="auto"/>
@@ -332,6 +337,7 @@
     </w:p>
     <w:p>
       <w:pPr>
+        <w:ind w:left="245" w:hanging="245"/>
         <w:contextualSpacing/>
         <w:rPr>
           <w:color w:val="auto"/>
@@ -347,6 +353,7 @@
     </w:p>
     <w:p>
       <w:pPr>
+        <w:ind w:left="245" w:hanging="245"/>
         <w:contextualSpacing/>
         <w:rPr>
           <w:color w:val="auto"/>
@@ -361,6 +368,7 @@
     </w:p>
     <w:p>
       <w:pPr>
+        <w:ind w:left="245" w:hanging="245"/>
         <w:contextualSpacing/>
         <w:rPr>
           <w:color w:val="auto"/>
@@ -375,6 +383,7 @@
     </w:p>
     <w:p>
       <w:pPr>
+        <w:ind w:left="245" w:hanging="245"/>
         <w:contextualSpacing/>
         <w:rPr>
           <w:color w:val="auto"/>
@@ -389,6 +398,7 @@
     </w:p>
     <w:p>
       <w:pPr>
+        <w:ind w:left="245" w:hanging="245"/>
         <w:contextualSpacing/>
         <w:rPr>
           <w:color w:val="auto"/>
@@ -403,6 +413,7 @@
     </w:p>
     <w:p>
       <w:pPr>
+        <w:ind w:left="245" w:hanging="245"/>
         <w:contextualSpacing/>
         <w:rPr>
           <w:color w:val="auto"/>
@@ -417,6 +428,7 @@
     </w:p>
     <w:p>
       <w:pPr>
+        <w:ind w:left="245" w:hanging="245"/>
         <w:contextualSpacing/>
         <w:rPr>
           <w:color w:val="auto"/>
@@ -431,6 +443,7 @@
     </w:p>
     <w:p>
       <w:pPr>
+        <w:ind w:left="245" w:hanging="245"/>
         <w:contextualSpacing/>
         <w:rPr>
           <w:color w:val="auto"/>
@@ -445,6 +458,7 @@
     </w:p>
     <w:p>
       <w:pPr>
+        <w:ind w:left="245" w:hanging="245"/>
         <w:contextualSpacing/>
         <w:rPr>
           <w:color w:val="auto"/>
@@ -459,6 +473,7 @@
     </w:p>
     <w:p>
       <w:pPr>
+        <w:ind w:left="245" w:hanging="245"/>
         <w:contextualSpacing/>
         <w:rPr>
           <w:color w:val="auto"/>
@@ -474,6 +489,7 @@
     </w:p>
     <w:p>
       <w:pPr>
+        <w:ind w:left="245" w:hanging="245"/>
         <w:contextualSpacing/>
         <w:rPr>
           <w:color w:val="auto"/>
@@ -488,6 +504,7 @@
     </w:p>
     <w:p>
       <w:pPr>
+        <w:ind w:left="245" w:hanging="245"/>
         <w:contextualSpacing/>
         <w:rPr>
           <w:color w:val="auto"/>
@@ -503,6 +520,7 @@
     </w:p>
     <w:p>
       <w:pPr>
+        <w:ind w:left="245" w:hanging="245"/>
         <w:contextualSpacing/>
         <w:rPr>
           <w:color w:val="auto"/>
@@ -517,6 +535,7 @@
     </w:p>
     <w:p>
       <w:pPr>
+        <w:ind w:left="245" w:hanging="245"/>
         <w:contextualSpacing/>
         <w:rPr>
           <w:color w:val="auto"/>
@@ -531,6 +550,7 @@
     </w:p>
     <w:p>
       <w:pPr>
+        <w:ind w:left="245" w:hanging="245"/>
         <w:contextualSpacing/>
         <w:rPr>
           <w:color w:val="auto"/>
@@ -545,6 +565,7 @@
     </w:p>
     <w:p>
       <w:pPr>
+        <w:ind w:left="245" w:hanging="245"/>
         <w:contextualSpacing/>
         <w:rPr>
           <w:color w:val="auto"/>
@@ -559,6 +580,7 @@
     </w:p>
     <w:p>
       <w:pPr>
+        <w:ind w:left="245" w:hanging="245"/>
         <w:contextualSpacing/>
         <w:rPr>
           <w:color w:val="auto"/>
@@ -573,6 +595,7 @@
     </w:p>
     <w:p>
       <w:pPr>
+        <w:ind w:left="245" w:hanging="245"/>
         <w:contextualSpacing/>
         <w:rPr>
           <w:color w:val="auto"/>
@@ -587,6 +610,7 @@
     </w:p>
     <w:p>
       <w:pPr>
+        <w:ind w:left="245" w:hanging="245"/>
         <w:contextualSpacing/>
         <w:rPr>
           <w:color w:val="auto"/>
@@ -601,6 +625,7 @@
     </w:p>
     <w:p>
       <w:pPr>
+        <w:ind w:left="245" w:hanging="245"/>
         <w:contextualSpacing/>
         <w:rPr>
           <w:color w:val="auto"/>
@@ -615,6 +640,7 @@
     </w:p>
     <w:p>
       <w:pPr>
+        <w:ind w:left="245" w:hanging="245"/>
         <w:contextualSpacing/>
         <w:rPr>
           <w:color w:val="auto"/>
@@ -629,14 +655,16 @@
     </w:p>
     <w:p>
       <w:pPr>
-        <w:contextualSpacing/>
-        <w:rPr>
-          <w:color w:val="auto"/>
-        </w:rPr>
-      </w:pPr>
-    </w:p>
-    <w:p>
-      <w:pPr>
+        <w:ind w:left="245" w:hanging="245"/>
+        <w:contextualSpacing/>
+        <w:rPr>
+          <w:color w:val="auto"/>
+        </w:rPr>
+      </w:pPr>
+    </w:p>
+    <w:p>
+      <w:pPr>
+        <w:ind w:left="245" w:hanging="245"/>
         <w:contextualSpacing/>
         <w:rPr>
           <w:color w:val="auto"/>
@@ -651,6 +679,7 @@
     </w:p>
     <w:p>
       <w:pPr>
+        <w:ind w:left="245" w:hanging="245"/>
         <w:contextualSpacing/>
         <w:rPr>
           <w:color w:val="auto"/>
@@ -665,6 +694,7 @@
     </w:p>
     <w:p>
       <w:pPr>
+        <w:ind w:left="245" w:hanging="245"/>
         <w:contextualSpacing/>
         <w:rPr>
           <w:color w:val="auto"/>
@@ -679,6 +709,7 @@
     </w:p>
     <w:p>
       <w:pPr>
+        <w:ind w:left="245" w:hanging="245"/>
         <w:contextualSpacing/>
         <w:rPr>
           <w:color w:val="auto"/>
@@ -693,6 +724,7 @@
     </w:p>
     <w:p>
       <w:pPr>
+        <w:ind w:left="245" w:hanging="245"/>
         <w:contextualSpacing/>
         <w:rPr>
           <w:color w:val="auto"/>
@@ -707,6 +739,7 @@
     </w:p>
     <w:p>
       <w:pPr>
+        <w:ind w:left="245" w:hanging="245"/>
         <w:contextualSpacing/>
         <w:rPr>
           <w:color w:val="auto"/>
@@ -721,14 +754,16 @@
     </w:p>
     <w:p>
       <w:pPr>
-        <w:contextualSpacing/>
-        <w:rPr>
-          <w:color w:val="auto"/>
-        </w:rPr>
-      </w:pPr>
-    </w:p>
-    <w:p>
-      <w:pPr>
+        <w:ind w:left="245" w:hanging="245"/>
+        <w:contextualSpacing/>
+        <w:rPr>
+          <w:color w:val="auto"/>
+        </w:rPr>
+      </w:pPr>
+    </w:p>
+    <w:p>
+      <w:pPr>
+        <w:ind w:left="245" w:hanging="245"/>
         <w:contextualSpacing/>
         <w:rPr>
           <w:color w:val="auto"/>
@@ -743,6 +778,7 @@
     </w:p>
     <w:p>
       <w:pPr>
+        <w:ind w:left="245" w:hanging="245"/>
         <w:contextualSpacing/>
         <w:rPr>
           <w:color w:val="auto"/>
@@ -757,6 +793,7 @@
     </w:p>
     <w:p>
       <w:pPr>
+        <w:ind w:left="245" w:hanging="245"/>
         <w:contextualSpacing/>
         <w:rPr>
           <w:color w:val="auto"/>
@@ -771,6 +808,7 @@
     </w:p>
     <w:p>
       <w:pPr>
+        <w:ind w:left="245" w:hanging="245"/>
         <w:contextualSpacing/>
         <w:rPr>
           <w:color w:val="auto"/>
@@ -785,6 +823,7 @@
     </w:p>
     <w:p>
       <w:pPr>
+        <w:ind w:left="245" w:hanging="245"/>
         <w:contextualSpacing/>
         <w:rPr>
           <w:color w:val="auto"/>
@@ -799,14 +838,16 @@
     </w:p>
     <w:p>
       <w:pPr>
-        <w:contextualSpacing/>
-        <w:rPr>
-          <w:color w:val="auto"/>
-        </w:rPr>
-      </w:pPr>
-    </w:p>
-    <w:p>
-      <w:pPr>
+        <w:ind w:left="245" w:hanging="245"/>
+        <w:contextualSpacing/>
+        <w:rPr>
+          <w:color w:val="auto"/>
+        </w:rPr>
+      </w:pPr>
+    </w:p>
+    <w:p>
+      <w:pPr>
+        <w:ind w:left="245" w:hanging="245"/>
         <w:contextualSpacing/>
         <w:rPr>
           <w:color w:val="auto"/>
@@ -821,6 +862,7 @@
     </w:p>
     <w:p>
       <w:pPr>
+        <w:ind w:left="245" w:hanging="245"/>
         <w:contextualSpacing/>
         <w:rPr>
           <w:color w:val="auto"/>
@@ -1240,20 +1282,65 @@
     </w:p>
     <w:p>
       <w:pPr>
-        <w:rPr>
-          <w:color w:val="auto"/>
-          <w:sz w:val="26"/>
-          <w:szCs w:val="26"/>
-        </w:rPr>
-      </w:pPr>
-      <w:r>
-        <w:rPr>
-          <w:color w:val="auto"/>
-        </w:rPr>
-        <w:t>n/a</w:t>
+        <w:pStyle w:val="ListParagraph"/>
+        <w:numPr>
+          <w:ilvl w:val="0"/>
+          <w:numId w:val="5"/>
+        </w:numPr>
+        <w:tabs>
+          <w:tab w:val="left" w:pos="964"/>
+        </w:tabs>
+      </w:pPr>
+      <w:r>
+        <w:t>Works with,</w:t>
+      </w:r>
+    </w:p>
+    <w:p>
+      <w:pPr>
+        <w:pStyle w:val="ListParagraph"/>
+        <w:numPr>
+          <w:ilvl w:val="1"/>
+          <w:numId w:val="5"/>
+        </w:numPr>
+        <w:tabs>
+          <w:tab w:val="left" w:pos="964"/>
+        </w:tabs>
+      </w:pPr>
+      <w:r>
+        <w:t>Fan:ConstantVolume</w:t>
+      </w:r>
+    </w:p>
+    <w:p>
+      <w:pPr>
+        <w:pStyle w:val="ListParagraph"/>
+        <w:numPr>
+          <w:ilvl w:val="1"/>
+          <w:numId w:val="5"/>
+        </w:numPr>
+        <w:tabs>
+          <w:tab w:val="left" w:pos="964"/>
+        </w:tabs>
+      </w:pPr>
+      <w:r>
+        <w:t>Fan:OnOff</w:t>
       </w:r>
       <w:bookmarkStart w:id="11" w:name="_GoBack"/>
       <w:bookmarkEnd w:id="11"/>
+    </w:p>
+    <w:p>
+      <w:pPr>
+        <w:pStyle w:val="ListParagraph"/>
+        <w:numPr>
+          <w:ilvl w:val="1"/>
+          <w:numId w:val="5"/>
+        </w:numPr>
+        <w:tabs>
+          <w:tab w:val="left" w:pos="964"/>
+        </w:tabs>
+      </w:pPr>
+      <w:r>
+        <w:t>Fan:VariableVolume.</w:t>
+      </w:r>
     </w:p>
     <w:p>
       <w:pPr>
@@ -1285,7 +1372,6 @@
           <w:ilvl w:val="0"/>
           <w:numId w:val="1"/>
         </w:numPr>
-        <w:ind w:hanging="360"/>
         <w:contextualSpacing/>
         <w:rPr>
           <w:color w:val="auto"/>
@@ -1334,7 +1420,6 @@
           <w:ilvl w:val="0"/>
           <w:numId w:val="1"/>
         </w:numPr>
-        <w:ind w:hanging="360"/>
         <w:rPr>
           <w:color w:val="auto"/>
         </w:rPr>
@@ -1352,7 +1437,6 @@
           <w:ilvl w:val="0"/>
           <w:numId w:val="1"/>
         </w:numPr>
-        <w:ind w:hanging="360"/>
         <w:rPr>
           <w:color w:val="auto"/>
         </w:rPr>
@@ -1370,7 +1454,6 @@
           <w:ilvl w:val="0"/>
           <w:numId w:val="1"/>
         </w:numPr>
-        <w:ind w:hanging="360"/>
         <w:rPr>
           <w:color w:val="auto"/>
         </w:rPr>
@@ -1406,7 +1489,6 @@
           <w:ilvl w:val="0"/>
           <w:numId w:val="1"/>
         </w:numPr>
-        <w:ind w:hanging="360"/>
         <w:rPr>
           <w:color w:val="auto"/>
         </w:rPr>
@@ -1436,7 +1518,6 @@
           <w:ilvl w:val="0"/>
           <w:numId w:val="1"/>
         </w:numPr>
-        <w:ind w:hanging="360"/>
         <w:rPr>
           <w:color w:val="auto"/>
         </w:rPr>
@@ -1454,7 +1535,6 @@
           <w:ilvl w:val="0"/>
           <w:numId w:val="1"/>
         </w:numPr>
-        <w:ind w:hanging="360"/>
         <w:rPr>
           <w:color w:val="auto"/>
         </w:rPr>
@@ -1487,7 +1567,7 @@
     <w:p>
       <w:pPr>
         <w:numPr>
-          <w:ilvl w:val="0"/>
+          <w:ilvl w:val="1"/>
           <w:numId w:val="1"/>
         </w:numPr>
         <w:rPr>
@@ -1516,7 +1596,7 @@
     <w:p>
       <w:pPr>
         <w:numPr>
-          <w:ilvl w:val="0"/>
+          <w:ilvl w:val="1"/>
           <w:numId w:val="1"/>
         </w:numPr>
         <w:rPr>
@@ -1539,7 +1619,7 @@
     <w:p>
       <w:pPr>
         <w:numPr>
-          <w:ilvl w:val="0"/>
+          <w:ilvl w:val="1"/>
           <w:numId w:val="1"/>
         </w:numPr>
         <w:rPr>
@@ -1562,7 +1642,7 @@
     <w:p>
       <w:pPr>
         <w:numPr>
-          <w:ilvl w:val="0"/>
+          <w:ilvl w:val="1"/>
           <w:numId w:val="1"/>
         </w:numPr>
         <w:rPr>
@@ -1585,7 +1665,7 @@
     <w:p>
       <w:pPr>
         <w:numPr>
-          <w:ilvl w:val="0"/>
+          <w:ilvl w:val="1"/>
           <w:numId w:val="1"/>
         </w:numPr>
         <w:rPr>
@@ -1618,6 +1698,7 @@
           <w:sz w:val="26"/>
           <w:szCs w:val="26"/>
         </w:rPr>
+        <w:lastRenderedPageBreak/>
         <w:t>Tests</w:t>
       </w:r>
     </w:p>
@@ -1694,7 +1775,6 @@
         <w:rPr>
           <w:color w:val="auto"/>
         </w:rPr>
-        <w:lastRenderedPageBreak/>
         <w:t>Test invalid user argument values to make sure measure fails gracefully</w:t>
       </w:r>
     </w:p>
@@ -1820,6 +1900,119 @@
 <file path=word/numbering.xml><?xml version="1.0" encoding="utf-8"?>
 <w:numbering xmlns:wpc="http://schemas.microsoft.com/office/word/2010/wordprocessingCanvas" xmlns:mc="http://schemas.openxmlformats.org/markup-compatibility/2006" xmlns:o="urn:schemas-microsoft-com:office:office" xmlns:r="http://schemas.openxmlformats.org/officeDocument/2006/relationships" xmlns:m="http://schemas.openxmlformats.org/officeDocument/2006/math" xmlns:v="urn:schemas-microsoft-com:vml" xmlns:wp14="http://schemas.microsoft.com/office/word/2010/wordprocessingDrawing" xmlns:wp="http://schemas.openxmlformats.org/drawingml/2006/wordprocessingDrawing" xmlns:w10="urn:schemas-microsoft-com:office:word" xmlns:w="http://schemas.openxmlformats.org/wordprocessingml/2006/main" xmlns:w14="http://schemas.microsoft.com/office/word/2010/wordml" xmlns:w15="http://schemas.microsoft.com/office/word/2012/wordml" xmlns:wpg="http://schemas.microsoft.com/office/word/2010/wordprocessingGroup" xmlns:wpi="http://schemas.microsoft.com/office/word/2010/wordprocessingInk" xmlns:wne="http://schemas.microsoft.com/office/word/2006/wordml" xmlns:wps="http://schemas.microsoft.com/office/word/2010/wordprocessingShape" mc:Ignorable="w14 w15 wp14">
   <w:abstractNum w:abstractNumId="0" w15:restartNumberingAfterBreak="0">
+    <w:nsid w:val="33FD2C10"/>
+    <w:multiLevelType w:val="multilevel"/>
+    <w:tmpl w:val="2B8E4C28"/>
+    <w:lvl w:ilvl="0">
+      <w:start w:val="1"/>
+      <w:numFmt w:val="bullet"/>
+      <w:lvlText w:val="●"/>
+      <w:lvlJc w:val="left"/>
+      <w:pPr>
+        <w:ind w:left="720" w:firstLine="360"/>
+      </w:pPr>
+      <w:rPr>
+        <w:u w:val="none"/>
+      </w:rPr>
+    </w:lvl>
+    <w:lvl w:ilvl="1">
+      <w:start w:val="1"/>
+      <w:numFmt w:val="bullet"/>
+      <w:lvlText w:val="○"/>
+      <w:lvlJc w:val="left"/>
+      <w:pPr>
+        <w:ind w:left="1440" w:firstLine="1080"/>
+      </w:pPr>
+      <w:rPr>
+        <w:u w:val="none"/>
+      </w:rPr>
+    </w:lvl>
+    <w:lvl w:ilvl="2">
+      <w:start w:val="1"/>
+      <w:numFmt w:val="bullet"/>
+      <w:lvlText w:val="■"/>
+      <w:lvlJc w:val="left"/>
+      <w:pPr>
+        <w:ind w:left="2160" w:firstLine="1800"/>
+      </w:pPr>
+      <w:rPr>
+        <w:u w:val="none"/>
+      </w:rPr>
+    </w:lvl>
+    <w:lvl w:ilvl="3">
+      <w:start w:val="1"/>
+      <w:numFmt w:val="bullet"/>
+      <w:lvlText w:val="●"/>
+      <w:lvlJc w:val="left"/>
+      <w:pPr>
+        <w:ind w:left="2880" w:firstLine="2520"/>
+      </w:pPr>
+      <w:rPr>
+        <w:u w:val="none"/>
+      </w:rPr>
+    </w:lvl>
+    <w:lvl w:ilvl="4">
+      <w:start w:val="1"/>
+      <w:numFmt w:val="bullet"/>
+      <w:lvlText w:val="○"/>
+      <w:lvlJc w:val="left"/>
+      <w:pPr>
+        <w:ind w:left="3600" w:firstLine="3240"/>
+      </w:pPr>
+      <w:rPr>
+        <w:u w:val="none"/>
+      </w:rPr>
+    </w:lvl>
+    <w:lvl w:ilvl="5">
+      <w:start w:val="1"/>
+      <w:numFmt w:val="bullet"/>
+      <w:lvlText w:val="■"/>
+      <w:lvlJc w:val="left"/>
+      <w:pPr>
+        <w:ind w:left="4320" w:firstLine="3960"/>
+      </w:pPr>
+      <w:rPr>
+        <w:u w:val="none"/>
+      </w:rPr>
+    </w:lvl>
+    <w:lvl w:ilvl="6">
+      <w:start w:val="1"/>
+      <w:numFmt w:val="bullet"/>
+      <w:lvlText w:val="●"/>
+      <w:lvlJc w:val="left"/>
+      <w:pPr>
+        <w:ind w:left="5040" w:firstLine="4680"/>
+      </w:pPr>
+      <w:rPr>
+        <w:u w:val="none"/>
+      </w:rPr>
+    </w:lvl>
+    <w:lvl w:ilvl="7">
+      <w:start w:val="1"/>
+      <w:numFmt w:val="bullet"/>
+      <w:lvlText w:val="○"/>
+      <w:lvlJc w:val="left"/>
+      <w:pPr>
+        <w:ind w:left="5760" w:firstLine="5400"/>
+      </w:pPr>
+      <w:rPr>
+        <w:u w:val="none"/>
+      </w:rPr>
+    </w:lvl>
+    <w:lvl w:ilvl="8">
+      <w:start w:val="1"/>
+      <w:numFmt w:val="bullet"/>
+      <w:lvlText w:val="■"/>
+      <w:lvlJc w:val="left"/>
+      <w:pPr>
+        <w:ind w:left="6480" w:firstLine="6120"/>
+      </w:pPr>
+      <w:rPr>
+        <w:u w:val="none"/>
+      </w:rPr>
+    </w:lvl>
+  </w:abstractNum>
+  <w:abstractNum w:abstractNumId="1" w15:restartNumberingAfterBreak="0">
     <w:nsid w:val="3DD142BA"/>
     <w:multiLevelType w:val="multilevel"/>
     <w:tmpl w:val="2B8E4C28"/>
@@ -1932,17 +2125,17 @@
       </w:rPr>
     </w:lvl>
   </w:abstractNum>
-  <w:abstractNum w:abstractNumId="1" w15:restartNumberingAfterBreak="0">
+  <w:abstractNum w:abstractNumId="2" w15:restartNumberingAfterBreak="0">
     <w:nsid w:val="5C1319D9"/>
     <w:multiLevelType w:val="multilevel"/>
-    <w:tmpl w:val="24948DDE"/>
+    <w:tmpl w:val="BD421C64"/>
     <w:lvl w:ilvl="0">
       <w:start w:val="1"/>
       <w:numFmt w:val="bullet"/>
       <w:lvlText w:val=""/>
       <w:lvlJc w:val="left"/>
       <w:pPr>
-        <w:ind w:left="720" w:firstLine="360"/>
+        <w:ind w:left="216" w:hanging="216"/>
       </w:pPr>
       <w:rPr>
         <w:rFonts w:ascii="Symbol" w:hAnsi="Symbol" w:hint="default"/>
@@ -1952,101 +2145,231 @@
     <w:lvl w:ilvl="1">
       <w:start w:val="1"/>
       <w:numFmt w:val="bullet"/>
-      <w:lvlText w:val="○"/>
-      <w:lvlJc w:val="left"/>
-      <w:pPr>
-        <w:ind w:left="1440" w:firstLine="1080"/>
-      </w:pPr>
-      <w:rPr>
+      <w:lvlText w:val=""/>
+      <w:lvlJc w:val="left"/>
+      <w:pPr>
+        <w:ind w:left="504" w:hanging="216"/>
+      </w:pPr>
+      <w:rPr>
+        <w:rFonts w:ascii="Symbol" w:hAnsi="Symbol" w:hint="default"/>
         <w:u w:val="none"/>
       </w:rPr>
     </w:lvl>
     <w:lvl w:ilvl="2">
       <w:start w:val="1"/>
       <w:numFmt w:val="bullet"/>
-      <w:lvlText w:val="■"/>
-      <w:lvlJc w:val="left"/>
-      <w:pPr>
-        <w:ind w:left="2160" w:firstLine="1800"/>
-      </w:pPr>
-      <w:rPr>
+      <w:lvlText w:val=""/>
+      <w:lvlJc w:val="left"/>
+      <w:pPr>
+        <w:ind w:left="792" w:hanging="216"/>
+      </w:pPr>
+      <w:rPr>
+        <w:rFonts w:ascii="Symbol" w:hAnsi="Symbol" w:hint="default"/>
         <w:u w:val="none"/>
       </w:rPr>
     </w:lvl>
     <w:lvl w:ilvl="3">
       <w:start w:val="1"/>
       <w:numFmt w:val="bullet"/>
-      <w:lvlText w:val="●"/>
-      <w:lvlJc w:val="left"/>
-      <w:pPr>
-        <w:ind w:left="2880" w:firstLine="2520"/>
-      </w:pPr>
-      <w:rPr>
+      <w:lvlText w:val=""/>
+      <w:lvlJc w:val="left"/>
+      <w:pPr>
+        <w:ind w:left="1080" w:hanging="216"/>
+      </w:pPr>
+      <w:rPr>
+        <w:rFonts w:ascii="Symbol" w:hAnsi="Symbol" w:hint="default"/>
         <w:u w:val="none"/>
       </w:rPr>
     </w:lvl>
     <w:lvl w:ilvl="4">
       <w:start w:val="1"/>
       <w:numFmt w:val="bullet"/>
-      <w:lvlText w:val="○"/>
-      <w:lvlJc w:val="left"/>
-      <w:pPr>
-        <w:ind w:left="3600" w:firstLine="3240"/>
-      </w:pPr>
-      <w:rPr>
+      <w:lvlText w:val=""/>
+      <w:lvlJc w:val="left"/>
+      <w:pPr>
+        <w:ind w:left="1368" w:hanging="216"/>
+      </w:pPr>
+      <w:rPr>
+        <w:rFonts w:ascii="Symbol" w:hAnsi="Symbol" w:hint="default"/>
         <w:u w:val="none"/>
       </w:rPr>
     </w:lvl>
     <w:lvl w:ilvl="5">
       <w:start w:val="1"/>
       <w:numFmt w:val="bullet"/>
-      <w:lvlText w:val="■"/>
-      <w:lvlJc w:val="left"/>
-      <w:pPr>
-        <w:ind w:left="4320" w:firstLine="3960"/>
-      </w:pPr>
-      <w:rPr>
+      <w:lvlText w:val=""/>
+      <w:lvlJc w:val="left"/>
+      <w:pPr>
+        <w:ind w:left="1656" w:hanging="216"/>
+      </w:pPr>
+      <w:rPr>
+        <w:rFonts w:ascii="Symbol" w:hAnsi="Symbol" w:hint="default"/>
         <w:u w:val="none"/>
       </w:rPr>
     </w:lvl>
     <w:lvl w:ilvl="6">
       <w:start w:val="1"/>
       <w:numFmt w:val="bullet"/>
-      <w:lvlText w:val="●"/>
-      <w:lvlJc w:val="left"/>
-      <w:pPr>
-        <w:ind w:left="5040" w:firstLine="4680"/>
-      </w:pPr>
-      <w:rPr>
+      <w:lvlText w:val=""/>
+      <w:lvlJc w:val="left"/>
+      <w:pPr>
+        <w:ind w:left="1944" w:hanging="216"/>
+      </w:pPr>
+      <w:rPr>
+        <w:rFonts w:ascii="Symbol" w:hAnsi="Symbol" w:hint="default"/>
         <w:u w:val="none"/>
       </w:rPr>
     </w:lvl>
     <w:lvl w:ilvl="7">
       <w:start w:val="1"/>
       <w:numFmt w:val="bullet"/>
-      <w:lvlText w:val="○"/>
-      <w:lvlJc w:val="left"/>
-      <w:pPr>
-        <w:ind w:left="5760" w:firstLine="5400"/>
-      </w:pPr>
-      <w:rPr>
+      <w:lvlText w:val=""/>
+      <w:lvlJc w:val="left"/>
+      <w:pPr>
+        <w:ind w:left="2232" w:hanging="216"/>
+      </w:pPr>
+      <w:rPr>
+        <w:rFonts w:ascii="Symbol" w:hAnsi="Symbol" w:hint="default"/>
         <w:u w:val="none"/>
       </w:rPr>
     </w:lvl>
     <w:lvl w:ilvl="8">
       <w:start w:val="1"/>
       <w:numFmt w:val="bullet"/>
-      <w:lvlText w:val="■"/>
-      <w:lvlJc w:val="left"/>
-      <w:pPr>
-        <w:ind w:left="6480" w:firstLine="6120"/>
-      </w:pPr>
-      <w:rPr>
+      <w:lvlText w:val=""/>
+      <w:lvlJc w:val="left"/>
+      <w:pPr>
+        <w:ind w:left="2520" w:hanging="216"/>
+      </w:pPr>
+      <w:rPr>
+        <w:rFonts w:ascii="Symbol" w:hAnsi="Symbol" w:hint="default"/>
         <w:u w:val="none"/>
       </w:rPr>
     </w:lvl>
   </w:abstractNum>
-  <w:abstractNum w:abstractNumId="2" w15:restartNumberingAfterBreak="0">
+  <w:abstractNum w:abstractNumId="3" w15:restartNumberingAfterBreak="0">
+    <w:nsid w:val="77F70AAB"/>
+    <w:multiLevelType w:val="multilevel"/>
+    <w:tmpl w:val="BD421C64"/>
+    <w:lvl w:ilvl="0">
+      <w:start w:val="1"/>
+      <w:numFmt w:val="bullet"/>
+      <w:lvlText w:val=""/>
+      <w:lvlJc w:val="left"/>
+      <w:pPr>
+        <w:ind w:left="216" w:hanging="216"/>
+      </w:pPr>
+      <w:rPr>
+        <w:rFonts w:ascii="Symbol" w:hAnsi="Symbol" w:hint="default"/>
+        <w:u w:val="none"/>
+      </w:rPr>
+    </w:lvl>
+    <w:lvl w:ilvl="1">
+      <w:start w:val="1"/>
+      <w:numFmt w:val="bullet"/>
+      <w:lvlText w:val=""/>
+      <w:lvlJc w:val="left"/>
+      <w:pPr>
+        <w:ind w:left="504" w:hanging="216"/>
+      </w:pPr>
+      <w:rPr>
+        <w:rFonts w:ascii="Symbol" w:hAnsi="Symbol" w:hint="default"/>
+        <w:u w:val="none"/>
+      </w:rPr>
+    </w:lvl>
+    <w:lvl w:ilvl="2">
+      <w:start w:val="1"/>
+      <w:numFmt w:val="bullet"/>
+      <w:lvlText w:val=""/>
+      <w:lvlJc w:val="left"/>
+      <w:pPr>
+        <w:ind w:left="792" w:hanging="216"/>
+      </w:pPr>
+      <w:rPr>
+        <w:rFonts w:ascii="Symbol" w:hAnsi="Symbol" w:hint="default"/>
+        <w:u w:val="none"/>
+      </w:rPr>
+    </w:lvl>
+    <w:lvl w:ilvl="3">
+      <w:start w:val="1"/>
+      <w:numFmt w:val="bullet"/>
+      <w:lvlText w:val=""/>
+      <w:lvlJc w:val="left"/>
+      <w:pPr>
+        <w:ind w:left="1080" w:hanging="216"/>
+      </w:pPr>
+      <w:rPr>
+        <w:rFonts w:ascii="Symbol" w:hAnsi="Symbol" w:hint="default"/>
+        <w:u w:val="none"/>
+      </w:rPr>
+    </w:lvl>
+    <w:lvl w:ilvl="4">
+      <w:start w:val="1"/>
+      <w:numFmt w:val="bullet"/>
+      <w:lvlText w:val=""/>
+      <w:lvlJc w:val="left"/>
+      <w:pPr>
+        <w:ind w:left="1368" w:hanging="216"/>
+      </w:pPr>
+      <w:rPr>
+        <w:rFonts w:ascii="Symbol" w:hAnsi="Symbol" w:hint="default"/>
+        <w:u w:val="none"/>
+      </w:rPr>
+    </w:lvl>
+    <w:lvl w:ilvl="5">
+      <w:start w:val="1"/>
+      <w:numFmt w:val="bullet"/>
+      <w:lvlText w:val=""/>
+      <w:lvlJc w:val="left"/>
+      <w:pPr>
+        <w:ind w:left="1656" w:hanging="216"/>
+      </w:pPr>
+      <w:rPr>
+        <w:rFonts w:ascii="Symbol" w:hAnsi="Symbol" w:hint="default"/>
+        <w:u w:val="none"/>
+      </w:rPr>
+    </w:lvl>
+    <w:lvl w:ilvl="6">
+      <w:start w:val="1"/>
+      <w:numFmt w:val="bullet"/>
+      <w:lvlText w:val=""/>
+      <w:lvlJc w:val="left"/>
+      <w:pPr>
+        <w:ind w:left="1944" w:hanging="216"/>
+      </w:pPr>
+      <w:rPr>
+        <w:rFonts w:ascii="Symbol" w:hAnsi="Symbol" w:hint="default"/>
+        <w:u w:val="none"/>
+      </w:rPr>
+    </w:lvl>
+    <w:lvl w:ilvl="7">
+      <w:start w:val="1"/>
+      <w:numFmt w:val="bullet"/>
+      <w:lvlText w:val=""/>
+      <w:lvlJc w:val="left"/>
+      <w:pPr>
+        <w:ind w:left="2232" w:hanging="216"/>
+      </w:pPr>
+      <w:rPr>
+        <w:rFonts w:ascii="Symbol" w:hAnsi="Symbol" w:hint="default"/>
+        <w:u w:val="none"/>
+      </w:rPr>
+    </w:lvl>
+    <w:lvl w:ilvl="8">
+      <w:start w:val="1"/>
+      <w:numFmt w:val="bullet"/>
+      <w:lvlText w:val=""/>
+      <w:lvlJc w:val="left"/>
+      <w:pPr>
+        <w:ind w:left="2520" w:hanging="216"/>
+      </w:pPr>
+      <w:rPr>
+        <w:rFonts w:ascii="Symbol" w:hAnsi="Symbol" w:hint="default"/>
+        <w:u w:val="none"/>
+      </w:rPr>
+    </w:lvl>
+  </w:abstractNum>
+  <w:abstractNum w:abstractNumId="4" w15:restartNumberingAfterBreak="0">
     <w:nsid w:val="787E3AB3"/>
     <w:multiLevelType w:val="multilevel"/>
     <w:tmpl w:val="6E680594"/>
@@ -2160,13 +2483,19 @@
     </w:lvl>
   </w:abstractNum>
   <w:num w:numId="1">
+    <w:abstractNumId w:val="2"/>
+  </w:num>
+  <w:num w:numId="2">
     <w:abstractNumId w:val="1"/>
   </w:num>
-  <w:num w:numId="2">
+  <w:num w:numId="3">
+    <w:abstractNumId w:val="4"/>
+  </w:num>
+  <w:num w:numId="4">
     <w:abstractNumId w:val="0"/>
   </w:num>
-  <w:num w:numId="3">
-    <w:abstractNumId w:val="2"/>
+  <w:num w:numId="5">
+    <w:abstractNumId w:val="3"/>
   </w:num>
 </w:numbering>
 </file>
@@ -2903,6 +3232,17 @@
     <w:basedOn w:val="DefaultParagraphFont"/>
     <w:rsid w:val="00072F4B"/>
   </w:style>
+  <w:style w:type="paragraph" w:styleId="ListParagraph">
+    <w:name w:val="List Paragraph"/>
+    <w:basedOn w:val="Normal"/>
+    <w:uiPriority w:val="34"/>
+    <w:qFormat/>
+    <w:rsid w:val="00904F93"/>
+    <w:pPr>
+      <w:ind w:left="720"/>
+      <w:contextualSpacing/>
+    </w:pPr>
+  </w:style>
 </w:styles>
 </file>
 

--- a/fault_measures_2017/Design_Documents/DesignDoc_AirHandlingUnitFanMotorDegradation.docx
+++ b/fault_measures_2017/Design_Documents/DesignDoc_AirHandlingUnitFanMotorDegradation.docx
@@ -1,6 +1,6 @@
 
 <file path=word/document.xml><?xml version="1.0" encoding="utf-8"?>
-<w:document xmlns:wpc="http://schemas.microsoft.com/office/word/2010/wordprocessingCanvas" xmlns:mc="http://schemas.openxmlformats.org/markup-compatibility/2006" xmlns:o="urn:schemas-microsoft-com:office:office" xmlns:r="http://schemas.openxmlformats.org/officeDocument/2006/relationships" xmlns:m="http://schemas.openxmlformats.org/officeDocument/2006/math" xmlns:v="urn:schemas-microsoft-com:vml" xmlns:wp14="http://schemas.microsoft.com/office/word/2010/wordprocessingDrawing" xmlns:wp="http://schemas.openxmlformats.org/drawingml/2006/wordprocessingDrawing" xmlns:w10="urn:schemas-microsoft-com:office:word" xmlns:w="http://schemas.openxmlformats.org/wordprocessingml/2006/main" xmlns:w14="http://schemas.microsoft.com/office/word/2010/wordml" xmlns:w15="http://schemas.microsoft.com/office/word/2012/wordml" xmlns:wpg="http://schemas.microsoft.com/office/word/2010/wordprocessingGroup" xmlns:wpi="http://schemas.microsoft.com/office/word/2010/wordprocessingInk" xmlns:wne="http://schemas.microsoft.com/office/word/2006/wordml" xmlns:wps="http://schemas.microsoft.com/office/word/2010/wordprocessingShape" mc:Ignorable="w14 w15 wp14">
+<w:document xmlns:wpc="http://schemas.microsoft.com/office/word/2010/wordprocessingCanvas" xmlns:cx="http://schemas.microsoft.com/office/drawing/2014/chartex" xmlns:cx1="http://schemas.microsoft.com/office/drawing/2015/9/8/chartex" xmlns:cx2="http://schemas.microsoft.com/office/drawing/2015/10/21/chartex" xmlns:cx3="http://schemas.microsoft.com/office/drawing/2016/5/9/chartex" xmlns:cx4="http://schemas.microsoft.com/office/drawing/2016/5/10/chartex" xmlns:cx5="http://schemas.microsoft.com/office/drawing/2016/5/11/chartex" xmlns:cx6="http://schemas.microsoft.com/office/drawing/2016/5/12/chartex" xmlns:cx7="http://schemas.microsoft.com/office/drawing/2016/5/13/chartex" xmlns:cx8="http://schemas.microsoft.com/office/drawing/2016/5/14/chartex" xmlns:mc="http://schemas.openxmlformats.org/markup-compatibility/2006" xmlns:aink="http://schemas.microsoft.com/office/drawing/2016/ink" xmlns:am3d="http://schemas.microsoft.com/office/drawing/2017/model3d" xmlns:o="urn:schemas-microsoft-com:office:office" xmlns:r="http://schemas.openxmlformats.org/officeDocument/2006/relationships" xmlns:m="http://schemas.openxmlformats.org/officeDocument/2006/math" xmlns:v="urn:schemas-microsoft-com:vml" xmlns:wp14="http://schemas.microsoft.com/office/word/2010/wordprocessingDrawing" xmlns:wp="http://schemas.openxmlformats.org/drawingml/2006/wordprocessingDrawing" xmlns:w10="urn:schemas-microsoft-com:office:word" xmlns:w="http://schemas.openxmlformats.org/wordprocessingml/2006/main" xmlns:w14="http://schemas.microsoft.com/office/word/2010/wordml" xmlns:w15="http://schemas.microsoft.com/office/word/2012/wordml" xmlns:w16cid="http://schemas.microsoft.com/office/word/2016/wordml/cid" xmlns:w16se="http://schemas.microsoft.com/office/word/2015/wordml/symex" xmlns:wpg="http://schemas.microsoft.com/office/word/2010/wordprocessingGroup" xmlns:wpi="http://schemas.microsoft.com/office/word/2010/wordprocessingInk" xmlns:wne="http://schemas.microsoft.com/office/word/2006/wordml" xmlns:wps="http://schemas.microsoft.com/office/word/2010/wordprocessingShape" mc:Ignorable="w14 w15 w16se w16cid wp14">
   <w:body>
     <w:p>
       <w:pPr>
@@ -147,7 +147,37 @@
         <w:rPr>
           <w:color w:val="auto"/>
         </w:rPr>
-        <w:t>"Two user inputs are required and, based on these user inputs, the fan efficiency is recalculated to reflect the faulted operation as shown below, where η_(fan,tot,F) is the degraded total efficiency under faulted condition, η_(fan,tot) is the total efficiency under normal condition, and F is the fault intensity. η_(fan,tot,F) = η_(fan,tot)∙(1-F)"</w:t>
+        <w:t>"</w:t>
+      </w:r>
+      <w:r>
+        <w:rPr>
+          <w:color w:val="auto"/>
+        </w:rPr>
+        <w:t>Nine</w:t>
+      </w:r>
+      <w:r>
+        <w:rPr>
+          <w:color w:val="auto"/>
+        </w:rPr>
+        <w:t xml:space="preserve"> user inputs are required and, based on these user inputs, the fan efficiency is recalculated to reflect the faulted operation as shown below, where η_(fan,tot,F) is the degraded total efficiency under faulted condition, η_(fan,tot) is the total efficiency under normal condition, and F is the fault intensity. η_(fan,tot,F) = η_(fan,tot)∙(1-F)</w:t>
+      </w:r>
+      <w:r>
+        <w:rPr>
+          <w:color w:val="auto"/>
+        </w:rPr>
+        <w:t xml:space="preserve">. </w:t>
+      </w:r>
+      <w:r>
+        <w:rPr>
+          <w:color w:val="auto"/>
+        </w:rPr>
+        <w:t>The time required for the fault to reach the full level is only required when user wants to model dynamic fault evolution. If dynamic fault evolution is not necessary for the user, it can be defined as zero and the fault intensity will be imposed as a step function with user defined value. However, by defining the time required for the fault to reach the full level, fault starting month/date/time and fault ending month/date/time, the adjustment factor AF is calculated at each time step starting from the starting month/date/time to gradually impose fault intensity based on the user specified time frame. AF is calculated as follows, AF_current = AF_previous + dt/tau where AF_current is the adjustment factor calculated based on the previously calculated adjustment factor (AF_previous), simulation timestep (dt) and the time required for the fault to reach the full level (tau).</w:t>
+      </w:r>
+      <w:r>
+        <w:rPr>
+          <w:color w:val="auto"/>
+        </w:rPr>
+        <w:t>"</w:t>
       </w:r>
     </w:p>
     <w:p>
@@ -332,6 +362,7 @@
         <w:rPr>
           <w:color w:val="auto"/>
         </w:rPr>
+        <w:lastRenderedPageBreak/>
         <w:t xml:space="preserve">    list &lt;&lt; $allchoices</w:t>
       </w:r>
     </w:p>
@@ -483,7 +514,6 @@
         <w:rPr>
           <w:color w:val="auto"/>
         </w:rPr>
-        <w:lastRenderedPageBreak/>
         <w:t xml:space="preserve">    end</w:t>
       </w:r>
     </w:p>
@@ -760,80 +790,649 @@
           <w:color w:val="auto"/>
         </w:rPr>
       </w:pPr>
-    </w:p>
-    <w:p>
-      <w:pPr>
-        <w:ind w:left="245" w:hanging="245"/>
-        <w:contextualSpacing/>
-        <w:rPr>
-          <w:color w:val="auto"/>
-        </w:rPr>
-      </w:pPr>
-      <w:r>
-        <w:rPr>
-          <w:color w:val="auto"/>
-        </w:rPr>
-        <w:t xml:space="preserve">    # choice of schedules for the presence of fault. 0 for no fault and 1 means total degradation</w:t>
-      </w:r>
-    </w:p>
-    <w:p>
-      <w:pPr>
-        <w:ind w:left="245" w:hanging="245"/>
-        <w:contextualSpacing/>
-        <w:rPr>
-          <w:color w:val="auto"/>
-        </w:rPr>
-      </w:pPr>
-      <w:r>
-        <w:rPr>
-          <w:color w:val="auto"/>
-        </w:rPr>
-        <w:t xml:space="preserve">    sch_choice = OpenStudio::Ruleset::OSArgument.makeStringArgument('sch_choice', false)</w:t>
-      </w:r>
-    </w:p>
-    <w:p>
-      <w:pPr>
-        <w:ind w:left="245" w:hanging="245"/>
-        <w:contextualSpacing/>
-        <w:rPr>
-          <w:color w:val="auto"/>
-        </w:rPr>
-      </w:pPr>
-      <w:r>
-        <w:rPr>
-          <w:color w:val="auto"/>
-        </w:rPr>
-        <w:t xml:space="preserve">    sch_choice.setDisplayName('Enter the name of the schedule of the fault level. If you do not have a schedule, leave this blank.')</w:t>
-      </w:r>
-    </w:p>
-    <w:p>
-      <w:pPr>
-        <w:ind w:left="245" w:hanging="245"/>
-        <w:contextualSpacing/>
-        <w:rPr>
-          <w:color w:val="auto"/>
-        </w:rPr>
-      </w:pPr>
-      <w:r>
-        <w:rPr>
-          <w:color w:val="auto"/>
-        </w:rPr>
-        <w:t xml:space="preserve">    sch_choice.setDefaultValue('')</w:t>
-      </w:r>
-    </w:p>
-    <w:p>
-      <w:pPr>
-        <w:ind w:left="245" w:hanging="245"/>
-        <w:contextualSpacing/>
-        <w:rPr>
-          <w:color w:val="auto"/>
-        </w:rPr>
-      </w:pPr>
-      <w:r>
-        <w:rPr>
-          <w:color w:val="auto"/>
-        </w:rPr>
-        <w:t xml:space="preserve">    args &lt;&lt; sch_choice</w:t>
+      <w:r>
+        <w:rPr>
+          <w:color w:val="auto"/>
+        </w:rPr>
+        <w:tab/>
+      </w:r>
+    </w:p>
+    <w:p>
+      <w:pPr>
+        <w:ind w:left="245" w:hanging="245"/>
+        <w:contextualSpacing/>
+        <w:rPr>
+          <w:color w:val="auto"/>
+        </w:rPr>
+      </w:pPr>
+      <w:r>
+        <w:rPr>
+          <w:color w:val="auto"/>
+        </w:rPr>
+        <w:t xml:space="preserve">    #Parameters for transient fault modeling</w:t>
+      </w:r>
+    </w:p>
+    <w:p>
+      <w:pPr>
+        <w:ind w:left="245" w:hanging="245"/>
+        <w:contextualSpacing/>
+        <w:rPr>
+          <w:color w:val="auto"/>
+        </w:rPr>
+      </w:pPr>
+      <w:r>
+        <w:rPr>
+          <w:color w:val="auto"/>
+        </w:rPr>
+        <w:tab/>
+        <w:t xml:space="preserve">#make a double argument for the time required for fault to reach full level </w:t>
+      </w:r>
+    </w:p>
+    <w:p>
+      <w:pPr>
+        <w:ind w:left="245" w:hanging="245"/>
+        <w:contextualSpacing/>
+        <w:rPr>
+          <w:color w:val="auto"/>
+        </w:rPr>
+      </w:pPr>
+      <w:r>
+        <w:rPr>
+          <w:color w:val="auto"/>
+        </w:rPr>
+        <w:t xml:space="preserve">    time_constant = OpenStudio::Ruleset::OSArgument::makeDoubleArgument('time_constant', false)</w:t>
+      </w:r>
+    </w:p>
+    <w:p>
+      <w:pPr>
+        <w:ind w:left="245" w:hanging="245"/>
+        <w:contextualSpacing/>
+        <w:rPr>
+          <w:color w:val="auto"/>
+        </w:rPr>
+      </w:pPr>
+      <w:r>
+        <w:rPr>
+          <w:color w:val="auto"/>
+        </w:rPr>
+        <w:t xml:space="preserve">    time_constant.setDisplayName('Enter the time required for fault to reach full level [hr]')</w:t>
+      </w:r>
+    </w:p>
+    <w:p>
+      <w:pPr>
+        <w:ind w:left="245" w:hanging="245"/>
+        <w:contextualSpacing/>
+        <w:rPr>
+          <w:color w:val="auto"/>
+        </w:rPr>
+      </w:pPr>
+      <w:r>
+        <w:rPr>
+          <w:color w:val="auto"/>
+        </w:rPr>
+        <w:t xml:space="preserve">    time_constant.setDefaultValue(0)  #default is zero</w:t>
+      </w:r>
+    </w:p>
+    <w:p>
+      <w:pPr>
+        <w:ind w:left="245" w:hanging="245"/>
+        <w:contextualSpacing/>
+        <w:rPr>
+          <w:color w:val="auto"/>
+        </w:rPr>
+      </w:pPr>
+      <w:r>
+        <w:rPr>
+          <w:color w:val="auto"/>
+        </w:rPr>
+        <w:t xml:space="preserve">    args &lt;&lt; time_constant</w:t>
+      </w:r>
+    </w:p>
+    <w:p>
+      <w:pPr>
+        <w:ind w:left="245" w:hanging="245"/>
+        <w:contextualSpacing/>
+        <w:rPr>
+          <w:color w:val="auto"/>
+        </w:rPr>
+      </w:pPr>
+      <w:r>
+        <w:rPr>
+          <w:color w:val="auto"/>
+        </w:rPr>
+        <w:tab/>
+      </w:r>
+    </w:p>
+    <w:p>
+      <w:pPr>
+        <w:ind w:left="245" w:hanging="245"/>
+        <w:contextualSpacing/>
+        <w:rPr>
+          <w:color w:val="auto"/>
+        </w:rPr>
+      </w:pPr>
+      <w:r>
+        <w:rPr>
+          <w:color w:val="auto"/>
+        </w:rPr>
+        <w:tab/>
+        <w:t>#make a double argument for the start month</w:t>
+      </w:r>
+    </w:p>
+    <w:p>
+      <w:pPr>
+        <w:ind w:left="245" w:hanging="245"/>
+        <w:contextualSpacing/>
+        <w:rPr>
+          <w:color w:val="auto"/>
+        </w:rPr>
+      </w:pPr>
+      <w:r>
+        <w:rPr>
+          <w:color w:val="auto"/>
+        </w:rPr>
+        <w:lastRenderedPageBreak/>
+        <w:t xml:space="preserve">    start_month = OpenStudio::Ruleset::OSArgument::makeDoubleArgument('start_month', false)</w:t>
+      </w:r>
+    </w:p>
+    <w:p>
+      <w:pPr>
+        <w:ind w:left="245" w:hanging="245"/>
+        <w:contextualSpacing/>
+        <w:rPr>
+          <w:color w:val="auto"/>
+        </w:rPr>
+      </w:pPr>
+      <w:r>
+        <w:rPr>
+          <w:color w:val="auto"/>
+        </w:rPr>
+        <w:t xml:space="preserve">    start_month.setDisplayName('Enter the month (1-12) when the fault starts to occur')</w:t>
+      </w:r>
+    </w:p>
+    <w:p>
+      <w:pPr>
+        <w:ind w:left="245" w:hanging="245"/>
+        <w:contextualSpacing/>
+        <w:rPr>
+          <w:color w:val="auto"/>
+        </w:rPr>
+      </w:pPr>
+      <w:r>
+        <w:rPr>
+          <w:color w:val="auto"/>
+        </w:rPr>
+        <w:t xml:space="preserve">    start_month.setDefaultValue(6)  #default is June</w:t>
+      </w:r>
+    </w:p>
+    <w:p>
+      <w:pPr>
+        <w:ind w:left="245" w:hanging="245"/>
+        <w:contextualSpacing/>
+        <w:rPr>
+          <w:color w:val="auto"/>
+        </w:rPr>
+      </w:pPr>
+      <w:r>
+        <w:rPr>
+          <w:color w:val="auto"/>
+        </w:rPr>
+        <w:t xml:space="preserve">    args &lt;&lt; start_month</w:t>
+      </w:r>
+    </w:p>
+    <w:p>
+      <w:pPr>
+        <w:ind w:left="245" w:hanging="245"/>
+        <w:contextualSpacing/>
+        <w:rPr>
+          <w:color w:val="auto"/>
+        </w:rPr>
+      </w:pPr>
+      <w:r>
+        <w:rPr>
+          <w:color w:val="auto"/>
+        </w:rPr>
+        <w:tab/>
+      </w:r>
+    </w:p>
+    <w:p>
+      <w:pPr>
+        <w:ind w:left="245" w:hanging="245"/>
+        <w:contextualSpacing/>
+        <w:rPr>
+          <w:color w:val="auto"/>
+        </w:rPr>
+      </w:pPr>
+      <w:r>
+        <w:rPr>
+          <w:color w:val="auto"/>
+        </w:rPr>
+        <w:tab/>
+        <w:t>#make a double argument for the start date</w:t>
+      </w:r>
+    </w:p>
+    <w:p>
+      <w:pPr>
+        <w:ind w:left="245" w:hanging="245"/>
+        <w:contextualSpacing/>
+        <w:rPr>
+          <w:color w:val="auto"/>
+        </w:rPr>
+      </w:pPr>
+      <w:r>
+        <w:rPr>
+          <w:color w:val="auto"/>
+        </w:rPr>
+        <w:t xml:space="preserve">    start_date = OpenStudio::Ruleset::OSArgument::makeDoubleArgument('start_date', false)</w:t>
+      </w:r>
+    </w:p>
+    <w:p>
+      <w:pPr>
+        <w:ind w:left="245" w:hanging="245"/>
+        <w:contextualSpacing/>
+        <w:rPr>
+          <w:color w:val="auto"/>
+        </w:rPr>
+      </w:pPr>
+      <w:r>
+        <w:rPr>
+          <w:color w:val="auto"/>
+        </w:rPr>
+        <w:t xml:space="preserve">    start_date.setDisplayName('Enter the date (1-28/30/31) when the fault starts to occur')</w:t>
+      </w:r>
+    </w:p>
+    <w:p>
+      <w:pPr>
+        <w:ind w:left="245" w:hanging="245"/>
+        <w:contextualSpacing/>
+        <w:rPr>
+          <w:color w:val="auto"/>
+        </w:rPr>
+      </w:pPr>
+      <w:r>
+        <w:rPr>
+          <w:color w:val="auto"/>
+        </w:rPr>
+        <w:t xml:space="preserve">    start_date.setDefaultValue(1)  #default is 1st day of the month</w:t>
+      </w:r>
+    </w:p>
+    <w:p>
+      <w:pPr>
+        <w:ind w:left="245" w:hanging="245"/>
+        <w:contextualSpacing/>
+        <w:rPr>
+          <w:color w:val="auto"/>
+        </w:rPr>
+      </w:pPr>
+      <w:r>
+        <w:rPr>
+          <w:color w:val="auto"/>
+        </w:rPr>
+        <w:t xml:space="preserve">    args &lt;&lt; start_date</w:t>
+      </w:r>
+    </w:p>
+    <w:p>
+      <w:pPr>
+        <w:ind w:left="245" w:hanging="245"/>
+        <w:contextualSpacing/>
+        <w:rPr>
+          <w:color w:val="auto"/>
+        </w:rPr>
+      </w:pPr>
+      <w:r>
+        <w:rPr>
+          <w:color w:val="auto"/>
+        </w:rPr>
+        <w:tab/>
+      </w:r>
+    </w:p>
+    <w:p>
+      <w:pPr>
+        <w:ind w:left="245" w:hanging="245"/>
+        <w:contextualSpacing/>
+        <w:rPr>
+          <w:color w:val="auto"/>
+        </w:rPr>
+      </w:pPr>
+      <w:r>
+        <w:rPr>
+          <w:color w:val="auto"/>
+        </w:rPr>
+        <w:tab/>
+        <w:t>#make a double argument for the start time</w:t>
+      </w:r>
+    </w:p>
+    <w:p>
+      <w:pPr>
+        <w:ind w:left="245" w:hanging="245"/>
+        <w:contextualSpacing/>
+        <w:rPr>
+          <w:color w:val="auto"/>
+        </w:rPr>
+      </w:pPr>
+      <w:r>
+        <w:rPr>
+          <w:color w:val="auto"/>
+        </w:rPr>
+        <w:t xml:space="preserve">    start_time = OpenStudio::Ruleset::OSArgument::makeDoubleArgument('start_time', false)</w:t>
+      </w:r>
+    </w:p>
+    <w:p>
+      <w:pPr>
+        <w:ind w:left="245" w:hanging="245"/>
+        <w:contextualSpacing/>
+        <w:rPr>
+          <w:color w:val="auto"/>
+        </w:rPr>
+      </w:pPr>
+      <w:r>
+        <w:rPr>
+          <w:color w:val="auto"/>
+        </w:rPr>
+        <w:t xml:space="preserve">    start_time.setDisplayName('Enter the time of day (0-24) when the fault starts to occur')</w:t>
+      </w:r>
+    </w:p>
+    <w:p>
+      <w:pPr>
+        <w:ind w:left="245" w:hanging="245"/>
+        <w:contextualSpacing/>
+        <w:rPr>
+          <w:color w:val="auto"/>
+        </w:rPr>
+      </w:pPr>
+      <w:r>
+        <w:rPr>
+          <w:color w:val="auto"/>
+        </w:rPr>
+        <w:t xml:space="preserve">    start_time.setDefaultValue(9)  #default is 9am</w:t>
+      </w:r>
+    </w:p>
+    <w:p>
+      <w:pPr>
+        <w:ind w:left="245" w:hanging="245"/>
+        <w:contextualSpacing/>
+        <w:rPr>
+          <w:color w:val="auto"/>
+        </w:rPr>
+      </w:pPr>
+      <w:r>
+        <w:rPr>
+          <w:color w:val="auto"/>
+        </w:rPr>
+        <w:t xml:space="preserve">    args &lt;&lt; start_time</w:t>
+      </w:r>
+    </w:p>
+    <w:p>
+      <w:pPr>
+        <w:ind w:left="245" w:hanging="245"/>
+        <w:contextualSpacing/>
+        <w:rPr>
+          <w:color w:val="auto"/>
+        </w:rPr>
+      </w:pPr>
+      <w:r>
+        <w:rPr>
+          <w:color w:val="auto"/>
+        </w:rPr>
+        <w:tab/>
+      </w:r>
+    </w:p>
+    <w:p>
+      <w:pPr>
+        <w:ind w:left="245" w:hanging="245"/>
+        <w:contextualSpacing/>
+        <w:rPr>
+          <w:color w:val="auto"/>
+        </w:rPr>
+      </w:pPr>
+      <w:r>
+        <w:rPr>
+          <w:color w:val="auto"/>
+        </w:rPr>
+        <w:tab/>
+        <w:t>#make a double argument for the end month</w:t>
+      </w:r>
+    </w:p>
+    <w:p>
+      <w:pPr>
+        <w:ind w:left="245" w:hanging="245"/>
+        <w:contextualSpacing/>
+        <w:rPr>
+          <w:color w:val="auto"/>
+        </w:rPr>
+      </w:pPr>
+      <w:r>
+        <w:rPr>
+          <w:color w:val="auto"/>
+        </w:rPr>
+        <w:t xml:space="preserve">    end_month = OpenStudio::Ruleset::OSArgument::makeDoubleArgument('end_month', false)</w:t>
+      </w:r>
+    </w:p>
+    <w:p>
+      <w:pPr>
+        <w:ind w:left="245" w:hanging="245"/>
+        <w:contextualSpacing/>
+        <w:rPr>
+          <w:color w:val="auto"/>
+        </w:rPr>
+      </w:pPr>
+      <w:r>
+        <w:rPr>
+          <w:color w:val="auto"/>
+        </w:rPr>
+        <w:t xml:space="preserve">    end_month.setDisplayName('Enter the month (1-12) when the fault ends')</w:t>
+      </w:r>
+    </w:p>
+    <w:p>
+      <w:pPr>
+        <w:ind w:left="245" w:hanging="245"/>
+        <w:contextualSpacing/>
+        <w:rPr>
+          <w:color w:val="auto"/>
+        </w:rPr>
+      </w:pPr>
+      <w:r>
+        <w:rPr>
+          <w:color w:val="auto"/>
+        </w:rPr>
+        <w:t xml:space="preserve">    end_month.setDefaultValue(12)  #default is Decebmer</w:t>
+      </w:r>
+    </w:p>
+    <w:p>
+      <w:pPr>
+        <w:ind w:left="245" w:hanging="245"/>
+        <w:contextualSpacing/>
+        <w:rPr>
+          <w:color w:val="auto"/>
+        </w:rPr>
+      </w:pPr>
+      <w:r>
+        <w:rPr>
+          <w:color w:val="auto"/>
+        </w:rPr>
+        <w:t xml:space="preserve">    args &lt;&lt; end_month</w:t>
+      </w:r>
+    </w:p>
+    <w:p>
+      <w:pPr>
+        <w:ind w:left="245" w:hanging="245"/>
+        <w:contextualSpacing/>
+        <w:rPr>
+          <w:color w:val="auto"/>
+        </w:rPr>
+      </w:pPr>
+      <w:r>
+        <w:rPr>
+          <w:color w:val="auto"/>
+        </w:rPr>
+        <w:tab/>
+      </w:r>
+    </w:p>
+    <w:p>
+      <w:pPr>
+        <w:ind w:left="245" w:hanging="245"/>
+        <w:contextualSpacing/>
+        <w:rPr>
+          <w:color w:val="auto"/>
+        </w:rPr>
+      </w:pPr>
+      <w:r>
+        <w:rPr>
+          <w:color w:val="auto"/>
+        </w:rPr>
+        <w:tab/>
+        <w:t>#make a double argument for the end date</w:t>
+      </w:r>
+    </w:p>
+    <w:p>
+      <w:pPr>
+        <w:ind w:left="245" w:hanging="245"/>
+        <w:contextualSpacing/>
+        <w:rPr>
+          <w:color w:val="auto"/>
+        </w:rPr>
+      </w:pPr>
+      <w:r>
+        <w:rPr>
+          <w:color w:val="auto"/>
+        </w:rPr>
+        <w:t xml:space="preserve">    end_date = OpenStudio::Ruleset::OSArgument::makeDoubleArgument('end_date', false)</w:t>
+      </w:r>
+    </w:p>
+    <w:p>
+      <w:pPr>
+        <w:ind w:left="245" w:hanging="245"/>
+        <w:contextualSpacing/>
+        <w:rPr>
+          <w:color w:val="auto"/>
+        </w:rPr>
+      </w:pPr>
+      <w:r>
+        <w:rPr>
+          <w:color w:val="auto"/>
+        </w:rPr>
+        <w:t xml:space="preserve">    end_date.setDisplayName('Enter the date (1-28/30/31) when the fault ends')</w:t>
+      </w:r>
+    </w:p>
+    <w:p>
+      <w:pPr>
+        <w:ind w:left="245" w:hanging="245"/>
+        <w:contextualSpacing/>
+        <w:rPr>
+          <w:color w:val="auto"/>
+        </w:rPr>
+      </w:pPr>
+      <w:r>
+        <w:rPr>
+          <w:color w:val="auto"/>
+        </w:rPr>
+        <w:t xml:space="preserve">    end_date.setDefaultValue(31)  #default is last day of the month</w:t>
+      </w:r>
+    </w:p>
+    <w:p>
+      <w:pPr>
+        <w:ind w:left="245" w:hanging="245"/>
+        <w:contextualSpacing/>
+        <w:rPr>
+          <w:color w:val="auto"/>
+        </w:rPr>
+      </w:pPr>
+      <w:r>
+        <w:rPr>
+          <w:color w:val="auto"/>
+        </w:rPr>
+        <w:t xml:space="preserve">    args &lt;&lt; end_date</w:t>
+      </w:r>
+    </w:p>
+    <w:p>
+      <w:pPr>
+        <w:ind w:left="245" w:hanging="245"/>
+        <w:contextualSpacing/>
+        <w:rPr>
+          <w:color w:val="auto"/>
+        </w:rPr>
+      </w:pPr>
+      <w:r>
+        <w:rPr>
+          <w:color w:val="auto"/>
+        </w:rPr>
+        <w:tab/>
+      </w:r>
+    </w:p>
+    <w:p>
+      <w:pPr>
+        <w:ind w:left="245" w:hanging="245"/>
+        <w:contextualSpacing/>
+        <w:rPr>
+          <w:color w:val="auto"/>
+        </w:rPr>
+      </w:pPr>
+      <w:r>
+        <w:rPr>
+          <w:color w:val="auto"/>
+        </w:rPr>
+        <w:tab/>
+        <w:t>#make a double argument for the end time</w:t>
+      </w:r>
+    </w:p>
+    <w:p>
+      <w:pPr>
+        <w:ind w:left="245" w:hanging="245"/>
+        <w:contextualSpacing/>
+        <w:rPr>
+          <w:color w:val="auto"/>
+        </w:rPr>
+      </w:pPr>
+      <w:r>
+        <w:rPr>
+          <w:color w:val="auto"/>
+        </w:rPr>
+        <w:t xml:space="preserve">    end_time = OpenStudio::Ruleset::OSArgument::makeDoubleArgument('end_time', false)</w:t>
+      </w:r>
+    </w:p>
+    <w:p>
+      <w:pPr>
+        <w:ind w:left="245" w:hanging="245"/>
+        <w:contextualSpacing/>
+        <w:rPr>
+          <w:color w:val="auto"/>
+        </w:rPr>
+      </w:pPr>
+      <w:r>
+        <w:rPr>
+          <w:color w:val="auto"/>
+        </w:rPr>
+        <w:t xml:space="preserve">    end_time.setDisplayName('Enter the time of day (0-24) when the fault ends')</w:t>
+      </w:r>
+    </w:p>
+    <w:p>
+      <w:pPr>
+        <w:ind w:left="245" w:hanging="245"/>
+        <w:contextualSpacing/>
+        <w:rPr>
+          <w:color w:val="auto"/>
+        </w:rPr>
+      </w:pPr>
+      <w:r>
+        <w:rPr>
+          <w:color w:val="auto"/>
+        </w:rPr>
+        <w:t xml:space="preserve">    end_time.setDefaultValue(23)  #default is 11pm</w:t>
+      </w:r>
+    </w:p>
+    <w:p>
+      <w:pPr>
+        <w:ind w:left="245" w:hanging="245"/>
+        <w:contextualSpacing/>
+        <w:rPr>
+          <w:color w:val="auto"/>
+        </w:rPr>
+      </w:pPr>
+      <w:r>
+        <w:rPr>
+          <w:color w:val="auto"/>
+        </w:rPr>
+        <w:t xml:space="preserve">    args &lt;&lt; end_time</w:t>
       </w:r>
     </w:p>
     <w:p>
@@ -950,6 +1549,7 @@
           <w:sz w:val="26"/>
           <w:szCs w:val="26"/>
         </w:rPr>
+        <w:lastRenderedPageBreak/>
         <w:t>Final Condition</w:t>
       </w:r>
     </w:p>
@@ -1006,7 +1606,6 @@
           <w:sz w:val="26"/>
           <w:szCs w:val="26"/>
         </w:rPr>
-        <w:lastRenderedPageBreak/>
         <w:t>Not Applicable</w:t>
       </w:r>
     </w:p>
@@ -1324,8 +1923,6 @@
       <w:r>
         <w:t>Fan:OnOff</w:t>
       </w:r>
-      <w:bookmarkStart w:id="11" w:name="_GoBack"/>
-      <w:bookmarkEnd w:id="11"/>
     </w:p>
     <w:p>
       <w:pPr>
@@ -1354,8 +1951,8 @@
           <w:szCs w:val="26"/>
         </w:rPr>
       </w:pPr>
-      <w:bookmarkStart w:id="12" w:name="_hla5kzo9k92s" w:colFirst="0" w:colLast="0"/>
-      <w:bookmarkEnd w:id="12"/>
+      <w:bookmarkStart w:id="11" w:name="_hla5kzo9k92s" w:colFirst="0" w:colLast="0"/>
+      <w:bookmarkEnd w:id="11"/>
       <w:r>
         <w:rPr>
           <w:rFonts w:ascii="Arial" w:eastAsia="Arial" w:hAnsi="Arial" w:cs="Arial"/>
@@ -1630,6 +2227,7 @@
         <w:rPr>
           <w:color w:val="auto"/>
         </w:rPr>
+        <w:lastRenderedPageBreak/>
         <w:t>Define ProgramCallingManager object</w:t>
       </w:r>
       <w:r>
@@ -1664,6 +2262,7 @@
     </w:p>
     <w:p>
       <w:pPr>
+        <w:pStyle w:val="ListParagraph"/>
         <w:numPr>
           <w:ilvl w:val="1"/>
           <w:numId w:val="1"/>
@@ -1676,8 +2275,33 @@
         <w:rPr>
           <w:color w:val="auto"/>
         </w:rPr>
+        <w:t>Append EMS code that calcu</w:t>
+      </w:r>
+      <w:r>
+        <w:rPr>
+          <w:color w:val="auto"/>
+        </w:rPr>
+        <w:t>lates the adjustment factor (AF)</w:t>
+      </w:r>
+    </w:p>
+    <w:p>
+      <w:pPr>
+        <w:numPr>
+          <w:ilvl w:val="1"/>
+          <w:numId w:val="1"/>
+        </w:numPr>
+        <w:rPr>
+          <w:color w:val="auto"/>
+        </w:rPr>
+      </w:pPr>
+      <w:r>
+        <w:rPr>
+          <w:color w:val="auto"/>
+        </w:rPr>
         <w:t>Define EMS output object</w:t>
       </w:r>
+      <w:bookmarkStart w:id="12" w:name="_GoBack"/>
+      <w:bookmarkEnd w:id="12"/>
     </w:p>
     <w:p>
       <w:pPr>
@@ -1698,7 +2322,6 @@
           <w:sz w:val="26"/>
           <w:szCs w:val="26"/>
         </w:rPr>
-        <w:lastRenderedPageBreak/>
         <w:t>Tests</w:t>
       </w:r>
     </w:p>
@@ -1848,7 +2471,7 @@
 </file>
 
 <file path=word/endnotes.xml><?xml version="1.0" encoding="utf-8"?>
-<w:endnotes xmlns:wpc="http://schemas.microsoft.com/office/word/2010/wordprocessingCanvas" xmlns:mc="http://schemas.openxmlformats.org/markup-compatibility/2006" xmlns:o="urn:schemas-microsoft-com:office:office" xmlns:r="http://schemas.openxmlformats.org/officeDocument/2006/relationships" xmlns:m="http://schemas.openxmlformats.org/officeDocument/2006/math" xmlns:v="urn:schemas-microsoft-com:vml" xmlns:wp14="http://schemas.microsoft.com/office/word/2010/wordprocessingDrawing" xmlns:wp="http://schemas.openxmlformats.org/drawingml/2006/wordprocessingDrawing" xmlns:w10="urn:schemas-microsoft-com:office:word" xmlns:w="http://schemas.openxmlformats.org/wordprocessingml/2006/main" xmlns:w14="http://schemas.microsoft.com/office/word/2010/wordml" xmlns:w15="http://schemas.microsoft.com/office/word/2012/wordml" xmlns:wpg="http://schemas.microsoft.com/office/word/2010/wordprocessingGroup" xmlns:wpi="http://schemas.microsoft.com/office/word/2010/wordprocessingInk" xmlns:wne="http://schemas.microsoft.com/office/word/2006/wordml" xmlns:wps="http://schemas.microsoft.com/office/word/2010/wordprocessingShape" mc:Ignorable="w14 w15 wp14">
+<w:endnotes xmlns:wpc="http://schemas.microsoft.com/office/word/2010/wordprocessingCanvas" xmlns:cx="http://schemas.microsoft.com/office/drawing/2014/chartex" xmlns:cx1="http://schemas.microsoft.com/office/drawing/2015/9/8/chartex" xmlns:cx2="http://schemas.microsoft.com/office/drawing/2015/10/21/chartex" xmlns:cx3="http://schemas.microsoft.com/office/drawing/2016/5/9/chartex" xmlns:cx4="http://schemas.microsoft.com/office/drawing/2016/5/10/chartex" xmlns:cx5="http://schemas.microsoft.com/office/drawing/2016/5/11/chartex" xmlns:cx6="http://schemas.microsoft.com/office/drawing/2016/5/12/chartex" xmlns:cx7="http://schemas.microsoft.com/office/drawing/2016/5/13/chartex" xmlns:cx8="http://schemas.microsoft.com/office/drawing/2016/5/14/chartex" xmlns:mc="http://schemas.openxmlformats.org/markup-compatibility/2006" xmlns:aink="http://schemas.microsoft.com/office/drawing/2016/ink" xmlns:am3d="http://schemas.microsoft.com/office/drawing/2017/model3d" xmlns:o="urn:schemas-microsoft-com:office:office" xmlns:r="http://schemas.openxmlformats.org/officeDocument/2006/relationships" xmlns:m="http://schemas.openxmlformats.org/officeDocument/2006/math" xmlns:v="urn:schemas-microsoft-com:vml" xmlns:wp14="http://schemas.microsoft.com/office/word/2010/wordprocessingDrawing" xmlns:wp="http://schemas.openxmlformats.org/drawingml/2006/wordprocessingDrawing" xmlns:w10="urn:schemas-microsoft-com:office:word" xmlns:w="http://schemas.openxmlformats.org/wordprocessingml/2006/main" xmlns:w14="http://schemas.microsoft.com/office/word/2010/wordml" xmlns:w15="http://schemas.microsoft.com/office/word/2012/wordml" xmlns:w16cid="http://schemas.microsoft.com/office/word/2016/wordml/cid" xmlns:w16se="http://schemas.microsoft.com/office/word/2015/wordml/symex" xmlns:wpg="http://schemas.microsoft.com/office/word/2010/wordprocessingGroup" xmlns:wpi="http://schemas.microsoft.com/office/word/2010/wordprocessingInk" xmlns:wne="http://schemas.microsoft.com/office/word/2006/wordml" xmlns:wps="http://schemas.microsoft.com/office/word/2010/wordprocessingShape" mc:Ignorable="w14 w15 w16se w16cid wp14">
   <w:endnote w:type="separator" w:id="-1">
     <w:p>
       <w:pPr>
@@ -1873,7 +2496,7 @@
 </file>
 
 <file path=word/footnotes.xml><?xml version="1.0" encoding="utf-8"?>
-<w:footnotes xmlns:wpc="http://schemas.microsoft.com/office/word/2010/wordprocessingCanvas" xmlns:mc="http://schemas.openxmlformats.org/markup-compatibility/2006" xmlns:o="urn:schemas-microsoft-com:office:office" xmlns:r="http://schemas.openxmlformats.org/officeDocument/2006/relationships" xmlns:m="http://schemas.openxmlformats.org/officeDocument/2006/math" xmlns:v="urn:schemas-microsoft-com:vml" xmlns:wp14="http://schemas.microsoft.com/office/word/2010/wordprocessingDrawing" xmlns:wp="http://schemas.openxmlformats.org/drawingml/2006/wordprocessingDrawing" xmlns:w10="urn:schemas-microsoft-com:office:word" xmlns:w="http://schemas.openxmlformats.org/wordprocessingml/2006/main" xmlns:w14="http://schemas.microsoft.com/office/word/2010/wordml" xmlns:w15="http://schemas.microsoft.com/office/word/2012/wordml" xmlns:wpg="http://schemas.microsoft.com/office/word/2010/wordprocessingGroup" xmlns:wpi="http://schemas.microsoft.com/office/word/2010/wordprocessingInk" xmlns:wne="http://schemas.microsoft.com/office/word/2006/wordml" xmlns:wps="http://schemas.microsoft.com/office/word/2010/wordprocessingShape" mc:Ignorable="w14 w15 wp14">
+<w:footnotes xmlns:wpc="http://schemas.microsoft.com/office/word/2010/wordprocessingCanvas" xmlns:cx="http://schemas.microsoft.com/office/drawing/2014/chartex" xmlns:cx1="http://schemas.microsoft.com/office/drawing/2015/9/8/chartex" xmlns:cx2="http://schemas.microsoft.com/office/drawing/2015/10/21/chartex" xmlns:cx3="http://schemas.microsoft.com/office/drawing/2016/5/9/chartex" xmlns:cx4="http://schemas.microsoft.com/office/drawing/2016/5/10/chartex" xmlns:cx5="http://schemas.microsoft.com/office/drawing/2016/5/11/chartex" xmlns:cx6="http://schemas.microsoft.com/office/drawing/2016/5/12/chartex" xmlns:cx7="http://schemas.microsoft.com/office/drawing/2016/5/13/chartex" xmlns:cx8="http://schemas.microsoft.com/office/drawing/2016/5/14/chartex" xmlns:mc="http://schemas.openxmlformats.org/markup-compatibility/2006" xmlns:aink="http://schemas.microsoft.com/office/drawing/2016/ink" xmlns:am3d="http://schemas.microsoft.com/office/drawing/2017/model3d" xmlns:o="urn:schemas-microsoft-com:office:office" xmlns:r="http://schemas.openxmlformats.org/officeDocument/2006/relationships" xmlns:m="http://schemas.openxmlformats.org/officeDocument/2006/math" xmlns:v="urn:schemas-microsoft-com:vml" xmlns:wp14="http://schemas.microsoft.com/office/word/2010/wordprocessingDrawing" xmlns:wp="http://schemas.openxmlformats.org/drawingml/2006/wordprocessingDrawing" xmlns:w10="urn:schemas-microsoft-com:office:word" xmlns:w="http://schemas.openxmlformats.org/wordprocessingml/2006/main" xmlns:w14="http://schemas.microsoft.com/office/word/2010/wordml" xmlns:w15="http://schemas.microsoft.com/office/word/2012/wordml" xmlns:w16cid="http://schemas.microsoft.com/office/word/2016/wordml/cid" xmlns:w16se="http://schemas.microsoft.com/office/word/2015/wordml/symex" xmlns:wpg="http://schemas.microsoft.com/office/word/2010/wordprocessingGroup" xmlns:wpi="http://schemas.microsoft.com/office/word/2010/wordprocessingInk" xmlns:wne="http://schemas.microsoft.com/office/word/2006/wordml" xmlns:wps="http://schemas.microsoft.com/office/word/2010/wordprocessingShape" mc:Ignorable="w14 w15 w16se w16cid wp14">
   <w:footnote w:type="separator" w:id="-1">
     <w:p>
       <w:pPr>
@@ -1898,7 +2521,7 @@
 </file>
 
 <file path=word/numbering.xml><?xml version="1.0" encoding="utf-8"?>
-<w:numbering xmlns:wpc="http://schemas.microsoft.com/office/word/2010/wordprocessingCanvas" xmlns:mc="http://schemas.openxmlformats.org/markup-compatibility/2006" xmlns:o="urn:schemas-microsoft-com:office:office" xmlns:r="http://schemas.openxmlformats.org/officeDocument/2006/relationships" xmlns:m="http://schemas.openxmlformats.org/officeDocument/2006/math" xmlns:v="urn:schemas-microsoft-com:vml" xmlns:wp14="http://schemas.microsoft.com/office/word/2010/wordprocessingDrawing" xmlns:wp="http://schemas.openxmlformats.org/drawingml/2006/wordprocessingDrawing" xmlns:w10="urn:schemas-microsoft-com:office:word" xmlns:w="http://schemas.openxmlformats.org/wordprocessingml/2006/main" xmlns:w14="http://schemas.microsoft.com/office/word/2010/wordml" xmlns:w15="http://schemas.microsoft.com/office/word/2012/wordml" xmlns:wpg="http://schemas.microsoft.com/office/word/2010/wordprocessingGroup" xmlns:wpi="http://schemas.microsoft.com/office/word/2010/wordprocessingInk" xmlns:wne="http://schemas.microsoft.com/office/word/2006/wordml" xmlns:wps="http://schemas.microsoft.com/office/word/2010/wordprocessingShape" mc:Ignorable="w14 w15 wp14">
+<w:numbering xmlns:wpc="http://schemas.microsoft.com/office/word/2010/wordprocessingCanvas" xmlns:cx="http://schemas.microsoft.com/office/drawing/2014/chartex" xmlns:cx1="http://schemas.microsoft.com/office/drawing/2015/9/8/chartex" xmlns:cx2="http://schemas.microsoft.com/office/drawing/2015/10/21/chartex" xmlns:cx3="http://schemas.microsoft.com/office/drawing/2016/5/9/chartex" xmlns:cx4="http://schemas.microsoft.com/office/drawing/2016/5/10/chartex" xmlns:cx5="http://schemas.microsoft.com/office/drawing/2016/5/11/chartex" xmlns:cx6="http://schemas.microsoft.com/office/drawing/2016/5/12/chartex" xmlns:cx7="http://schemas.microsoft.com/office/drawing/2016/5/13/chartex" xmlns:cx8="http://schemas.microsoft.com/office/drawing/2016/5/14/chartex" xmlns:mc="http://schemas.openxmlformats.org/markup-compatibility/2006" xmlns:aink="http://schemas.microsoft.com/office/drawing/2016/ink" xmlns:am3d="http://schemas.microsoft.com/office/drawing/2017/model3d" xmlns:o="urn:schemas-microsoft-com:office:office" xmlns:r="http://schemas.openxmlformats.org/officeDocument/2006/relationships" xmlns:m="http://schemas.openxmlformats.org/officeDocument/2006/math" xmlns:v="urn:schemas-microsoft-com:vml" xmlns:wp14="http://schemas.microsoft.com/office/word/2010/wordprocessingDrawing" xmlns:wp="http://schemas.openxmlformats.org/drawingml/2006/wordprocessingDrawing" xmlns:w10="urn:schemas-microsoft-com:office:word" xmlns:w="http://schemas.openxmlformats.org/wordprocessingml/2006/main" xmlns:w14="http://schemas.microsoft.com/office/word/2010/wordml" xmlns:w15="http://schemas.microsoft.com/office/word/2012/wordml" xmlns:w16cid="http://schemas.microsoft.com/office/word/2016/wordml/cid" xmlns:w16se="http://schemas.microsoft.com/office/word/2015/wordml/symex" xmlns:wpg="http://schemas.microsoft.com/office/word/2010/wordprocessingGroup" xmlns:wpi="http://schemas.microsoft.com/office/word/2010/wordprocessingInk" xmlns:wne="http://schemas.microsoft.com/office/word/2006/wordml" xmlns:wps="http://schemas.microsoft.com/office/word/2010/wordprocessingShape" mc:Ignorable="w14 w15 w16se w16cid wp14">
   <w:abstractNum w:abstractNumId="0" w15:restartNumberingAfterBreak="0">
     <w:nsid w:val="33FD2C10"/>
     <w:multiLevelType w:val="multilevel"/>
@@ -2501,7 +3124,7 @@
 </file>
 
 <file path=word/styles.xml><?xml version="1.0" encoding="utf-8"?>
-<w:styles xmlns:mc="http://schemas.openxmlformats.org/markup-compatibility/2006" xmlns:r="http://schemas.openxmlformats.org/officeDocument/2006/relationships" xmlns:w="http://schemas.openxmlformats.org/wordprocessingml/2006/main" xmlns:w14="http://schemas.microsoft.com/office/word/2010/wordml" xmlns:w15="http://schemas.microsoft.com/office/word/2012/wordml" mc:Ignorable="w14 w15">
+<w:styles xmlns:mc="http://schemas.openxmlformats.org/markup-compatibility/2006" xmlns:r="http://schemas.openxmlformats.org/officeDocument/2006/relationships" xmlns:w="http://schemas.openxmlformats.org/wordprocessingml/2006/main" xmlns:w14="http://schemas.microsoft.com/office/word/2010/wordml" xmlns:w15="http://schemas.microsoft.com/office/word/2012/wordml" xmlns:w16cid="http://schemas.microsoft.com/office/word/2016/wordml/cid" xmlns:w16se="http://schemas.microsoft.com/office/word/2015/wordml/symex" mc:Ignorable="w14 w15 w16se w16cid">
   <w:docDefaults>
     <w:rPrDefault>
       <w:rPr>
@@ -2518,7 +3141,7 @@
       </w:pPr>
     </w:pPrDefault>
   </w:docDefaults>
-  <w:latentStyles w:defLockedState="0" w:defUIPriority="99" w:defSemiHidden="0" w:defUnhideWhenUsed="0" w:defQFormat="0" w:count="371">
+  <w:latentStyles w:defLockedState="0" w:defUIPriority="99" w:defSemiHidden="0" w:defUnhideWhenUsed="0" w:defQFormat="0" w:count="375">
     <w:lsdException w:name="Normal" w:uiPriority="0" w:qFormat="1"/>
     <w:lsdException w:name="heading 1" w:uiPriority="9" w:qFormat="1"/>
     <w:lsdException w:name="heading 2" w:semiHidden="1" w:uiPriority="9" w:unhideWhenUsed="1" w:qFormat="1"/>
@@ -2624,7 +3247,6 @@
     <w:lsdException w:name="HTML Sample" w:semiHidden="1" w:unhideWhenUsed="1"/>
     <w:lsdException w:name="HTML Typewriter" w:semiHidden="1" w:unhideWhenUsed="1"/>
     <w:lsdException w:name="HTML Variable" w:semiHidden="1" w:unhideWhenUsed="1"/>
-    <w:lsdException w:name="Normal Table" w:semiHidden="1" w:unhideWhenUsed="1"/>
     <w:lsdException w:name="annotation subject" w:semiHidden="1" w:unhideWhenUsed="1"/>
     <w:lsdException w:name="No List" w:semiHidden="1" w:unhideWhenUsed="1"/>
     <w:lsdException w:name="Outline List 1" w:semiHidden="1" w:unhideWhenUsed="1"/>
@@ -2668,10 +3290,8 @@
     <w:lsdException w:name="Table Elegant" w:semiHidden="1" w:unhideWhenUsed="1"/>
     <w:lsdException w:name="Table Professional" w:semiHidden="1" w:unhideWhenUsed="1"/>
     <w:lsdException w:name="Table Subtle 1" w:semiHidden="1" w:unhideWhenUsed="1"/>
-    <w:lsdException w:name="Table Subtle 2" w:semiHidden="1" w:unhideWhenUsed="1"/>
     <w:lsdException w:name="Table Web 1" w:semiHidden="1" w:unhideWhenUsed="1"/>
     <w:lsdException w:name="Table Web 2" w:semiHidden="1" w:unhideWhenUsed="1"/>
-    <w:lsdException w:name="Table Web 3" w:semiHidden="1" w:unhideWhenUsed="1"/>
     <w:lsdException w:name="Balloon Text" w:semiHidden="1" w:unhideWhenUsed="1"/>
     <w:lsdException w:name="Table Grid" w:uiPriority="59"/>
     <w:lsdException w:name="Table Theme" w:semiHidden="1" w:unhideWhenUsed="1"/>
@@ -2890,6 +3510,10 @@
     <w:lsdException w:name="List Table 5 Dark Accent 6" w:uiPriority="50"/>
     <w:lsdException w:name="List Table 6 Colorful Accent 6" w:uiPriority="51"/>
     <w:lsdException w:name="List Table 7 Colorful Accent 6" w:uiPriority="52"/>
+    <w:lsdException w:name="Mention" w:semiHidden="1" w:unhideWhenUsed="1"/>
+    <w:lsdException w:name="Smart Hyperlink" w:semiHidden="1" w:unhideWhenUsed="1"/>
+    <w:lsdException w:name="Hashtag" w:semiHidden="1" w:unhideWhenUsed="1"/>
+    <w:lsdException w:name="Unresolved Mention" w:semiHidden="1" w:unhideWhenUsed="1"/>
   </w:latentStyles>
   <w:style w:type="paragraph" w:default="1" w:styleId="Normal">
     <w:name w:val="Normal"/>

--- a/fault_measures_2017/Design_Documents/DesignDoc_AirHandlingUnitFanMotorDegradation.docx
+++ b/fault_measures_2017/Design_Documents/DesignDoc_AirHandlingUnitFanMotorDegradation.docx
@@ -1,6 +1,6 @@
 
 <file path=word/document.xml><?xml version="1.0" encoding="utf-8"?>
-<w:document xmlns:wpc="http://schemas.microsoft.com/office/word/2010/wordprocessingCanvas" xmlns:mc="http://schemas.openxmlformats.org/markup-compatibility/2006" xmlns:o="urn:schemas-microsoft-com:office:office" xmlns:r="http://schemas.openxmlformats.org/officeDocument/2006/relationships" xmlns:m="http://schemas.openxmlformats.org/officeDocument/2006/math" xmlns:v="urn:schemas-microsoft-com:vml" xmlns:wp14="http://schemas.microsoft.com/office/word/2010/wordprocessingDrawing" xmlns:wp="http://schemas.openxmlformats.org/drawingml/2006/wordprocessingDrawing" xmlns:w10="urn:schemas-microsoft-com:office:word" xmlns:w="http://schemas.openxmlformats.org/wordprocessingml/2006/main" xmlns:w14="http://schemas.microsoft.com/office/word/2010/wordml" xmlns:w15="http://schemas.microsoft.com/office/word/2012/wordml" xmlns:wpg="http://schemas.microsoft.com/office/word/2010/wordprocessingGroup" xmlns:wpi="http://schemas.microsoft.com/office/word/2010/wordprocessingInk" xmlns:wne="http://schemas.microsoft.com/office/word/2006/wordml" xmlns:wps="http://schemas.microsoft.com/office/word/2010/wordprocessingShape" mc:Ignorable="w14 w15 wp14">
+<w:document xmlns:wpc="http://schemas.microsoft.com/office/word/2010/wordprocessingCanvas" xmlns:cx="http://schemas.microsoft.com/office/drawing/2014/chartex" xmlns:cx1="http://schemas.microsoft.com/office/drawing/2015/9/8/chartex" xmlns:cx2="http://schemas.microsoft.com/office/drawing/2015/10/21/chartex" xmlns:cx3="http://schemas.microsoft.com/office/drawing/2016/5/9/chartex" xmlns:cx4="http://schemas.microsoft.com/office/drawing/2016/5/10/chartex" xmlns:cx5="http://schemas.microsoft.com/office/drawing/2016/5/11/chartex" xmlns:cx6="http://schemas.microsoft.com/office/drawing/2016/5/12/chartex" xmlns:cx7="http://schemas.microsoft.com/office/drawing/2016/5/13/chartex" xmlns:cx8="http://schemas.microsoft.com/office/drawing/2016/5/14/chartex" xmlns:mc="http://schemas.openxmlformats.org/markup-compatibility/2006" xmlns:aink="http://schemas.microsoft.com/office/drawing/2016/ink" xmlns:am3d="http://schemas.microsoft.com/office/drawing/2017/model3d" xmlns:o="urn:schemas-microsoft-com:office:office" xmlns:r="http://schemas.openxmlformats.org/officeDocument/2006/relationships" xmlns:m="http://schemas.openxmlformats.org/officeDocument/2006/math" xmlns:v="urn:schemas-microsoft-com:vml" xmlns:wp14="http://schemas.microsoft.com/office/word/2010/wordprocessingDrawing" xmlns:wp="http://schemas.openxmlformats.org/drawingml/2006/wordprocessingDrawing" xmlns:w10="urn:schemas-microsoft-com:office:word" xmlns:w="http://schemas.openxmlformats.org/wordprocessingml/2006/main" xmlns:w14="http://schemas.microsoft.com/office/word/2010/wordml" xmlns:w15="http://schemas.microsoft.com/office/word/2012/wordml" xmlns:w16cid="http://schemas.microsoft.com/office/word/2016/wordml/cid" xmlns:w16se="http://schemas.microsoft.com/office/word/2015/wordml/symex" xmlns:wpg="http://schemas.microsoft.com/office/word/2010/wordprocessingGroup" xmlns:wpi="http://schemas.microsoft.com/office/word/2010/wordprocessingInk" xmlns:wne="http://schemas.microsoft.com/office/word/2006/wordml" xmlns:wps="http://schemas.microsoft.com/office/word/2010/wordprocessingShape" mc:Ignorable="w14 w15 w16se w16cid wp14">
   <w:body>
     <w:p>
       <w:pPr>
@@ -65,6 +65,7 @@
     </w:p>
     <w:p>
       <w:pPr>
+        <w:jc w:val="both"/>
         <w:rPr>
           <w:color w:val="auto"/>
         </w:rPr>
@@ -79,7 +80,55 @@
         <w:rPr>
           <w:color w:val="auto"/>
         </w:rPr>
-        <w:t>"Fan motor degradation occurs due to bearing and stator winding faults, leading to a decrease in motor efficiency and an increase in overall fan power consumption. This measure simulates the air handling unit fan motor degradation by modifying either the Fan:ConstantVolume, Fan:VariableVolume, or the Fan:OnOff objects in EnergyPlus assigned to the ventilation system. The fault intensity (F) for this fault is defined as the ratio of fan motor efficiency degradation."</w:t>
+        <w:t xml:space="preserve">"Fan motor degradation occurs due to bearing and stator winding faults, leading to a decrease in motor efficiency and an increase in overall fan power consumption. </w:t>
+      </w:r>
+      <w:r>
+        <w:rPr>
+          <w:color w:val="auto"/>
+        </w:rPr>
+        <w:t xml:space="preserve">This fault is categorized as a fault that occur in the ventilation system (fan) during the operation stage. </w:t>
+      </w:r>
+      <w:r>
+        <w:rPr>
+          <w:color w:val="auto"/>
+        </w:rPr>
+        <w:t xml:space="preserve">This </w:t>
+      </w:r>
+      <w:r>
+        <w:rPr>
+          <w:color w:val="auto"/>
+        </w:rPr>
+        <w:t xml:space="preserve">fault </w:t>
+      </w:r>
+      <w:r>
+        <w:rPr>
+          <w:color w:val="auto"/>
+        </w:rPr>
+        <w:t xml:space="preserve">measure </w:t>
+      </w:r>
+      <w:r>
+        <w:rPr>
+          <w:color w:val="auto"/>
+        </w:rPr>
+        <w:t xml:space="preserve">is based on a semi-empirical model and </w:t>
+      </w:r>
+      <w:r>
+        <w:rPr>
+          <w:color w:val="auto"/>
+        </w:rPr>
+        <w:t>simulates the air handling unit fan motor degradation by modifying either the Fan:ConstantVolume, Fan:VariableVolume, or the Fan:OnOff objects in EnergyPlus assigned to the ventilation system. The fault intensity (F) for this fault is defined as the ratio of fan motor efficiency degradation</w:t>
+      </w:r>
+      <w:r>
+        <w:rPr>
+          <w:color w:val="auto"/>
+        </w:rPr>
+        <w:t xml:space="preserve"> with the application range of 0 to 0.3 (30% degradation)</w:t>
+      </w:r>
+      <w:r>
+        <w:rPr>
+          <w:color w:val="auto"/>
+        </w:rPr>
+        <w:t>."</w:t>
       </w:r>
     </w:p>
     <w:p>
@@ -128,11 +177,24 @@
         <w:rPr>
           <w:color w:val="auto"/>
         </w:rPr>
-        <w:t>def workspaceer_description</w:t>
-      </w:r>
-    </w:p>
-    <w:p>
-      <w:pPr>
+        <w:t xml:space="preserve">def </w:t>
+      </w:r>
+      <w:r>
+        <w:rPr>
+          <w:color w:val="auto"/>
+        </w:rPr>
+        <w:t>modeler</w:t>
+      </w:r>
+      <w:r>
+        <w:rPr>
+          <w:color w:val="auto"/>
+        </w:rPr>
+        <w:t>_description</w:t>
+      </w:r>
+    </w:p>
+    <w:p>
+      <w:pPr>
+        <w:jc w:val="both"/>
         <w:rPr>
           <w:color w:val="auto"/>
         </w:rPr>
@@ -147,7 +209,117 @@
         <w:rPr>
           <w:color w:val="auto"/>
         </w:rPr>
-        <w:t>"Two user inputs are required and, based on these user inputs, the fan efficiency is recalculated to reflect the faulted operation as shown below, where η_(fan,tot,F) is the degraded total efficiency under faulted condition, η_(fan,tot) is the total efficiency under normal condition, and F is the fault intensity. η_(fan,tot,F) = η_(fan,tot)∙(1-F)"</w:t>
+        <w:t>"</w:t>
+      </w:r>
+      <w:r>
+        <w:rPr>
+          <w:color w:val="auto"/>
+        </w:rPr>
+        <w:t>Nine</w:t>
+      </w:r>
+      <w:r>
+        <w:rPr>
+          <w:color w:val="auto"/>
+        </w:rPr>
+        <w:t xml:space="preserve"> user inputs are required and, based on these user inputs, the fan efficiency is recalculated to reflect the faulted operation</w:t>
+      </w:r>
+      <w:r>
+        <w:rPr>
+          <w:color w:val="auto"/>
+        </w:rPr>
+        <w:t xml:space="preserve">. </w:t>
+      </w:r>
+      <w:r>
+        <w:rPr>
+          <w:color w:val="auto"/>
+        </w:rPr>
+        <w:t>η_(fan,tot,F) = η_(fan,tot)∙(1-F)</w:t>
+      </w:r>
+      <w:r>
+        <w:rPr>
+          <w:color w:val="auto"/>
+        </w:rPr>
+        <w:t>, where η_(fan,tot,F) is the degraded total efficiency under faulted condition, η_(fan,tot) is the total efficiency under normal condition, and F is the fault intensity.</w:t>
+      </w:r>
+      <w:r>
+        <w:rPr>
+          <w:color w:val="auto"/>
+        </w:rPr>
+        <w:t xml:space="preserve"> </w:t>
+      </w:r>
+      <w:r>
+        <w:rPr>
+          <w:color w:val="auto"/>
+        </w:rPr>
+        <w:t xml:space="preserve">The time required for the fault to reach the full level is only required when </w:t>
+      </w:r>
+      <w:r>
+        <w:rPr>
+          <w:color w:val="auto"/>
+        </w:rPr>
+        <w:t xml:space="preserve">the </w:t>
+      </w:r>
+      <w:r>
+        <w:rPr>
+          <w:color w:val="auto"/>
+        </w:rPr>
+        <w:t xml:space="preserve">user wants to model fault evolution. If </w:t>
+      </w:r>
+      <w:r>
+        <w:rPr>
+          <w:color w:val="auto"/>
+        </w:rPr>
+        <w:t xml:space="preserve">the </w:t>
+      </w:r>
+      <w:r>
+        <w:rPr>
+          <w:color w:val="auto"/>
+        </w:rPr>
+        <w:t xml:space="preserve">fault evolution is not necessary for the user, it can be defined as zero and the </w:t>
+      </w:r>
+      <w:r>
+        <w:rPr>
+          <w:color w:val="auto"/>
+        </w:rPr>
+        <w:t>F</w:t>
+      </w:r>
+      <w:r>
+        <w:rPr>
+          <w:color w:val="auto"/>
+        </w:rPr>
+        <w:t xml:space="preserve"> will be imposed as a step function with </w:t>
+      </w:r>
+      <w:r>
+        <w:rPr>
+          <w:color w:val="auto"/>
+        </w:rPr>
+        <w:t xml:space="preserve">the </w:t>
+      </w:r>
+      <w:r>
+        <w:rPr>
+          <w:color w:val="auto"/>
+        </w:rPr>
+        <w:t xml:space="preserve">user defined value. However, by defining the time required for the fault to reach the full level, fault starting month/date/time and fault ending month/date/time, the adjustment factor AF is calculated at each time step starting from the starting month/date/time to gradually impose </w:t>
+      </w:r>
+      <w:bookmarkStart w:id="2" w:name="_GoBack"/>
+      <w:bookmarkEnd w:id="2"/>
+      <w:r>
+        <w:rPr>
+          <w:color w:val="auto"/>
+        </w:rPr>
+        <w:t>F</w:t>
+      </w:r>
+      <w:r>
+        <w:rPr>
+          <w:color w:val="auto"/>
+        </w:rPr>
+        <w:t xml:space="preserve"> based on the user specified time frame. AF is calculated as follows, AF_current = AF_previous + dt/tau where AF_current is the adjustment factor calculated based on the previously calculated adjustment factor (AF_previous), simulation timestep (dt) and the time required for the fault to reach the full level (tau).</w:t>
+      </w:r>
+      <w:r>
+        <w:rPr>
+          <w:color w:val="auto"/>
+        </w:rPr>
+        <w:t>"</w:t>
       </w:r>
     </w:p>
     <w:p>
@@ -175,8 +347,8 @@
           <w:szCs w:val="26"/>
         </w:rPr>
       </w:pPr>
-      <w:bookmarkStart w:id="2" w:name="_eajxsz2u1t84" w:colFirst="0" w:colLast="0"/>
-      <w:bookmarkEnd w:id="2"/>
+      <w:bookmarkStart w:id="3" w:name="_eajxsz2u1t84" w:colFirst="0" w:colLast="0"/>
+      <w:bookmarkEnd w:id="3"/>
       <w:r>
         <w:rPr>
           <w:rFonts w:ascii="Arial" w:eastAsia="Arial" w:hAnsi="Arial" w:cs="Arial"/>
@@ -250,12 +422,12 @@
           <w:szCs w:val="26"/>
         </w:rPr>
       </w:pPr>
-      <w:bookmarkStart w:id="3" w:name="_rr678lqcm99y" w:colFirst="0" w:colLast="0"/>
-      <w:bookmarkStart w:id="4" w:name="_j1afzi83sz1b" w:colFirst="0" w:colLast="0"/>
-      <w:bookmarkStart w:id="5" w:name="_v6i4n2gsfegk" w:colFirst="0" w:colLast="0"/>
-      <w:bookmarkEnd w:id="3"/>
+      <w:bookmarkStart w:id="4" w:name="_rr678lqcm99y" w:colFirst="0" w:colLast="0"/>
+      <w:bookmarkStart w:id="5" w:name="_j1afzi83sz1b" w:colFirst="0" w:colLast="0"/>
+      <w:bookmarkStart w:id="6" w:name="_v6i4n2gsfegk" w:colFirst="0" w:colLast="0"/>
       <w:bookmarkEnd w:id="4"/>
       <w:bookmarkEnd w:id="5"/>
+      <w:bookmarkEnd w:id="6"/>
       <w:r>
         <w:rPr>
           <w:rFonts w:ascii="Arial" w:eastAsia="Arial" w:hAnsi="Arial" w:cs="Arial"/>
@@ -317,6 +489,7 @@
         <w:rPr>
           <w:color w:val="auto"/>
         </w:rPr>
+        <w:lastRenderedPageBreak/>
         <w:t xml:space="preserve">    list = OpenStudio::StringVector.new</w:t>
       </w:r>
     </w:p>
@@ -483,7 +656,6 @@
         <w:rPr>
           <w:color w:val="auto"/>
         </w:rPr>
-        <w:lastRenderedPageBreak/>
         <w:t xml:space="preserve">    end</w:t>
       </w:r>
     </w:p>
@@ -760,80 +932,649 @@
           <w:color w:val="auto"/>
         </w:rPr>
       </w:pPr>
-    </w:p>
-    <w:p>
-      <w:pPr>
-        <w:ind w:left="245" w:hanging="245"/>
-        <w:contextualSpacing/>
-        <w:rPr>
-          <w:color w:val="auto"/>
-        </w:rPr>
-      </w:pPr>
-      <w:r>
-        <w:rPr>
-          <w:color w:val="auto"/>
-        </w:rPr>
-        <w:t xml:space="preserve">    # choice of schedules for the presence of fault. 0 for no fault and 1 means total degradation</w:t>
-      </w:r>
-    </w:p>
-    <w:p>
-      <w:pPr>
-        <w:ind w:left="245" w:hanging="245"/>
-        <w:contextualSpacing/>
-        <w:rPr>
-          <w:color w:val="auto"/>
-        </w:rPr>
-      </w:pPr>
-      <w:r>
-        <w:rPr>
-          <w:color w:val="auto"/>
-        </w:rPr>
-        <w:t xml:space="preserve">    sch_choice = OpenStudio::Ruleset::OSArgument.makeStringArgument('sch_choice', false)</w:t>
-      </w:r>
-    </w:p>
-    <w:p>
-      <w:pPr>
-        <w:ind w:left="245" w:hanging="245"/>
-        <w:contextualSpacing/>
-        <w:rPr>
-          <w:color w:val="auto"/>
-        </w:rPr>
-      </w:pPr>
-      <w:r>
-        <w:rPr>
-          <w:color w:val="auto"/>
-        </w:rPr>
-        <w:t xml:space="preserve">    sch_choice.setDisplayName('Enter the name of the schedule of the fault level. If you do not have a schedule, leave this blank.')</w:t>
-      </w:r>
-    </w:p>
-    <w:p>
-      <w:pPr>
-        <w:ind w:left="245" w:hanging="245"/>
-        <w:contextualSpacing/>
-        <w:rPr>
-          <w:color w:val="auto"/>
-        </w:rPr>
-      </w:pPr>
-      <w:r>
-        <w:rPr>
-          <w:color w:val="auto"/>
-        </w:rPr>
-        <w:t xml:space="preserve">    sch_choice.setDefaultValue('')</w:t>
-      </w:r>
-    </w:p>
-    <w:p>
-      <w:pPr>
-        <w:ind w:left="245" w:hanging="245"/>
-        <w:contextualSpacing/>
-        <w:rPr>
-          <w:color w:val="auto"/>
-        </w:rPr>
-      </w:pPr>
-      <w:r>
-        <w:rPr>
-          <w:color w:val="auto"/>
-        </w:rPr>
-        <w:t xml:space="preserve">    args &lt;&lt; sch_choice</w:t>
+      <w:r>
+        <w:rPr>
+          <w:color w:val="auto"/>
+        </w:rPr>
+        <w:tab/>
+      </w:r>
+    </w:p>
+    <w:p>
+      <w:pPr>
+        <w:ind w:left="245" w:hanging="245"/>
+        <w:contextualSpacing/>
+        <w:rPr>
+          <w:color w:val="auto"/>
+        </w:rPr>
+      </w:pPr>
+      <w:r>
+        <w:rPr>
+          <w:color w:val="auto"/>
+        </w:rPr>
+        <w:t xml:space="preserve">    #Parameters for transient fault modeling</w:t>
+      </w:r>
+    </w:p>
+    <w:p>
+      <w:pPr>
+        <w:ind w:left="245" w:hanging="245"/>
+        <w:contextualSpacing/>
+        <w:rPr>
+          <w:color w:val="auto"/>
+        </w:rPr>
+      </w:pPr>
+      <w:r>
+        <w:rPr>
+          <w:color w:val="auto"/>
+        </w:rPr>
+        <w:tab/>
+        <w:t xml:space="preserve">#make a double argument for the time required for fault to reach full level </w:t>
+      </w:r>
+    </w:p>
+    <w:p>
+      <w:pPr>
+        <w:ind w:left="245" w:hanging="245"/>
+        <w:contextualSpacing/>
+        <w:rPr>
+          <w:color w:val="auto"/>
+        </w:rPr>
+      </w:pPr>
+      <w:r>
+        <w:rPr>
+          <w:color w:val="auto"/>
+        </w:rPr>
+        <w:t xml:space="preserve">    time_constant = OpenStudio::Ruleset::OSArgument::makeDoubleArgument('time_constant', false)</w:t>
+      </w:r>
+    </w:p>
+    <w:p>
+      <w:pPr>
+        <w:ind w:left="245" w:hanging="245"/>
+        <w:contextualSpacing/>
+        <w:rPr>
+          <w:color w:val="auto"/>
+        </w:rPr>
+      </w:pPr>
+      <w:r>
+        <w:rPr>
+          <w:color w:val="auto"/>
+        </w:rPr>
+        <w:t xml:space="preserve">    time_constant.setDisplayName('Enter the time required for fault to reach full level [hr]')</w:t>
+      </w:r>
+    </w:p>
+    <w:p>
+      <w:pPr>
+        <w:ind w:left="245" w:hanging="245"/>
+        <w:contextualSpacing/>
+        <w:rPr>
+          <w:color w:val="auto"/>
+        </w:rPr>
+      </w:pPr>
+      <w:r>
+        <w:rPr>
+          <w:color w:val="auto"/>
+        </w:rPr>
+        <w:t xml:space="preserve">    time_constant.setDefaultValue(0)  #default is zero</w:t>
+      </w:r>
+    </w:p>
+    <w:p>
+      <w:pPr>
+        <w:ind w:left="245" w:hanging="245"/>
+        <w:contextualSpacing/>
+        <w:rPr>
+          <w:color w:val="auto"/>
+        </w:rPr>
+      </w:pPr>
+      <w:r>
+        <w:rPr>
+          <w:color w:val="auto"/>
+        </w:rPr>
+        <w:t xml:space="preserve">    args &lt;&lt; time_constant</w:t>
+      </w:r>
+    </w:p>
+    <w:p>
+      <w:pPr>
+        <w:ind w:left="245" w:hanging="245"/>
+        <w:contextualSpacing/>
+        <w:rPr>
+          <w:color w:val="auto"/>
+        </w:rPr>
+      </w:pPr>
+      <w:r>
+        <w:rPr>
+          <w:color w:val="auto"/>
+        </w:rPr>
+        <w:tab/>
+      </w:r>
+    </w:p>
+    <w:p>
+      <w:pPr>
+        <w:ind w:left="245" w:hanging="245"/>
+        <w:contextualSpacing/>
+        <w:rPr>
+          <w:color w:val="auto"/>
+        </w:rPr>
+      </w:pPr>
+      <w:r>
+        <w:rPr>
+          <w:color w:val="auto"/>
+        </w:rPr>
+        <w:lastRenderedPageBreak/>
+        <w:tab/>
+        <w:t>#make a double argument for the start month</w:t>
+      </w:r>
+    </w:p>
+    <w:p>
+      <w:pPr>
+        <w:ind w:left="245" w:hanging="245"/>
+        <w:contextualSpacing/>
+        <w:rPr>
+          <w:color w:val="auto"/>
+        </w:rPr>
+      </w:pPr>
+      <w:r>
+        <w:rPr>
+          <w:color w:val="auto"/>
+        </w:rPr>
+        <w:t xml:space="preserve">    start_month = OpenStudio::Ruleset::OSArgument::makeDoubleArgument('start_month', false)</w:t>
+      </w:r>
+    </w:p>
+    <w:p>
+      <w:pPr>
+        <w:ind w:left="245" w:hanging="245"/>
+        <w:contextualSpacing/>
+        <w:rPr>
+          <w:color w:val="auto"/>
+        </w:rPr>
+      </w:pPr>
+      <w:r>
+        <w:rPr>
+          <w:color w:val="auto"/>
+        </w:rPr>
+        <w:t xml:space="preserve">    start_month.setDisplayName('Enter the month (1-12) when the fault starts to occur')</w:t>
+      </w:r>
+    </w:p>
+    <w:p>
+      <w:pPr>
+        <w:ind w:left="245" w:hanging="245"/>
+        <w:contextualSpacing/>
+        <w:rPr>
+          <w:color w:val="auto"/>
+        </w:rPr>
+      </w:pPr>
+      <w:r>
+        <w:rPr>
+          <w:color w:val="auto"/>
+        </w:rPr>
+        <w:t xml:space="preserve">    start_month.setDefaultValue(6)  #default is June</w:t>
+      </w:r>
+    </w:p>
+    <w:p>
+      <w:pPr>
+        <w:ind w:left="245" w:hanging="245"/>
+        <w:contextualSpacing/>
+        <w:rPr>
+          <w:color w:val="auto"/>
+        </w:rPr>
+      </w:pPr>
+      <w:r>
+        <w:rPr>
+          <w:color w:val="auto"/>
+        </w:rPr>
+        <w:t xml:space="preserve">    args &lt;&lt; start_month</w:t>
+      </w:r>
+    </w:p>
+    <w:p>
+      <w:pPr>
+        <w:ind w:left="245" w:hanging="245"/>
+        <w:contextualSpacing/>
+        <w:rPr>
+          <w:color w:val="auto"/>
+        </w:rPr>
+      </w:pPr>
+      <w:r>
+        <w:rPr>
+          <w:color w:val="auto"/>
+        </w:rPr>
+        <w:tab/>
+      </w:r>
+    </w:p>
+    <w:p>
+      <w:pPr>
+        <w:ind w:left="245" w:hanging="245"/>
+        <w:contextualSpacing/>
+        <w:rPr>
+          <w:color w:val="auto"/>
+        </w:rPr>
+      </w:pPr>
+      <w:r>
+        <w:rPr>
+          <w:color w:val="auto"/>
+        </w:rPr>
+        <w:tab/>
+        <w:t>#make a double argument for the start date</w:t>
+      </w:r>
+    </w:p>
+    <w:p>
+      <w:pPr>
+        <w:ind w:left="245" w:hanging="245"/>
+        <w:contextualSpacing/>
+        <w:rPr>
+          <w:color w:val="auto"/>
+        </w:rPr>
+      </w:pPr>
+      <w:r>
+        <w:rPr>
+          <w:color w:val="auto"/>
+        </w:rPr>
+        <w:t xml:space="preserve">    start_date = OpenStudio::Ruleset::OSArgument::makeDoubleArgument('start_date', false)</w:t>
+      </w:r>
+    </w:p>
+    <w:p>
+      <w:pPr>
+        <w:ind w:left="245" w:hanging="245"/>
+        <w:contextualSpacing/>
+        <w:rPr>
+          <w:color w:val="auto"/>
+        </w:rPr>
+      </w:pPr>
+      <w:r>
+        <w:rPr>
+          <w:color w:val="auto"/>
+        </w:rPr>
+        <w:t xml:space="preserve">    start_date.setDisplayName('Enter the date (1-28/30/31) when the fault starts to occur')</w:t>
+      </w:r>
+    </w:p>
+    <w:p>
+      <w:pPr>
+        <w:ind w:left="245" w:hanging="245"/>
+        <w:contextualSpacing/>
+        <w:rPr>
+          <w:color w:val="auto"/>
+        </w:rPr>
+      </w:pPr>
+      <w:r>
+        <w:rPr>
+          <w:color w:val="auto"/>
+        </w:rPr>
+        <w:t xml:space="preserve">    start_date.setDefaultValue(1)  #default is 1st day of the month</w:t>
+      </w:r>
+    </w:p>
+    <w:p>
+      <w:pPr>
+        <w:ind w:left="245" w:hanging="245"/>
+        <w:contextualSpacing/>
+        <w:rPr>
+          <w:color w:val="auto"/>
+        </w:rPr>
+      </w:pPr>
+      <w:r>
+        <w:rPr>
+          <w:color w:val="auto"/>
+        </w:rPr>
+        <w:t xml:space="preserve">    args &lt;&lt; start_date</w:t>
+      </w:r>
+    </w:p>
+    <w:p>
+      <w:pPr>
+        <w:ind w:left="245" w:hanging="245"/>
+        <w:contextualSpacing/>
+        <w:rPr>
+          <w:color w:val="auto"/>
+        </w:rPr>
+      </w:pPr>
+      <w:r>
+        <w:rPr>
+          <w:color w:val="auto"/>
+        </w:rPr>
+        <w:tab/>
+      </w:r>
+    </w:p>
+    <w:p>
+      <w:pPr>
+        <w:ind w:left="245" w:hanging="245"/>
+        <w:contextualSpacing/>
+        <w:rPr>
+          <w:color w:val="auto"/>
+        </w:rPr>
+      </w:pPr>
+      <w:r>
+        <w:rPr>
+          <w:color w:val="auto"/>
+        </w:rPr>
+        <w:tab/>
+        <w:t>#make a double argument for the start time</w:t>
+      </w:r>
+    </w:p>
+    <w:p>
+      <w:pPr>
+        <w:ind w:left="245" w:hanging="245"/>
+        <w:contextualSpacing/>
+        <w:rPr>
+          <w:color w:val="auto"/>
+        </w:rPr>
+      </w:pPr>
+      <w:r>
+        <w:rPr>
+          <w:color w:val="auto"/>
+        </w:rPr>
+        <w:t xml:space="preserve">    start_time = OpenStudio::Ruleset::OSArgument::makeDoubleArgument('start_time', false)</w:t>
+      </w:r>
+    </w:p>
+    <w:p>
+      <w:pPr>
+        <w:ind w:left="245" w:hanging="245"/>
+        <w:contextualSpacing/>
+        <w:rPr>
+          <w:color w:val="auto"/>
+        </w:rPr>
+      </w:pPr>
+      <w:r>
+        <w:rPr>
+          <w:color w:val="auto"/>
+        </w:rPr>
+        <w:t xml:space="preserve">    start_time.setDisplayName('Enter the time of day (0-24) when the fault starts to occur')</w:t>
+      </w:r>
+    </w:p>
+    <w:p>
+      <w:pPr>
+        <w:ind w:left="245" w:hanging="245"/>
+        <w:contextualSpacing/>
+        <w:rPr>
+          <w:color w:val="auto"/>
+        </w:rPr>
+      </w:pPr>
+      <w:r>
+        <w:rPr>
+          <w:color w:val="auto"/>
+        </w:rPr>
+        <w:t xml:space="preserve">    start_time.setDefaultValue(9)  #default is 9am</w:t>
+      </w:r>
+    </w:p>
+    <w:p>
+      <w:pPr>
+        <w:ind w:left="245" w:hanging="245"/>
+        <w:contextualSpacing/>
+        <w:rPr>
+          <w:color w:val="auto"/>
+        </w:rPr>
+      </w:pPr>
+      <w:r>
+        <w:rPr>
+          <w:color w:val="auto"/>
+        </w:rPr>
+        <w:t xml:space="preserve">    args &lt;&lt; start_time</w:t>
+      </w:r>
+    </w:p>
+    <w:p>
+      <w:pPr>
+        <w:ind w:left="245" w:hanging="245"/>
+        <w:contextualSpacing/>
+        <w:rPr>
+          <w:color w:val="auto"/>
+        </w:rPr>
+      </w:pPr>
+      <w:r>
+        <w:rPr>
+          <w:color w:val="auto"/>
+        </w:rPr>
+        <w:tab/>
+      </w:r>
+    </w:p>
+    <w:p>
+      <w:pPr>
+        <w:ind w:left="245" w:hanging="245"/>
+        <w:contextualSpacing/>
+        <w:rPr>
+          <w:color w:val="auto"/>
+        </w:rPr>
+      </w:pPr>
+      <w:r>
+        <w:rPr>
+          <w:color w:val="auto"/>
+        </w:rPr>
+        <w:tab/>
+        <w:t>#make a double argument for the end month</w:t>
+      </w:r>
+    </w:p>
+    <w:p>
+      <w:pPr>
+        <w:ind w:left="245" w:hanging="245"/>
+        <w:contextualSpacing/>
+        <w:rPr>
+          <w:color w:val="auto"/>
+        </w:rPr>
+      </w:pPr>
+      <w:r>
+        <w:rPr>
+          <w:color w:val="auto"/>
+        </w:rPr>
+        <w:t xml:space="preserve">    end_month = OpenStudio::Ruleset::OSArgument::makeDoubleArgument('end_month', false)</w:t>
+      </w:r>
+    </w:p>
+    <w:p>
+      <w:pPr>
+        <w:ind w:left="245" w:hanging="245"/>
+        <w:contextualSpacing/>
+        <w:rPr>
+          <w:color w:val="auto"/>
+        </w:rPr>
+      </w:pPr>
+      <w:r>
+        <w:rPr>
+          <w:color w:val="auto"/>
+        </w:rPr>
+        <w:t xml:space="preserve">    end_month.setDisplayName('Enter the month (1-12) when the fault ends')</w:t>
+      </w:r>
+    </w:p>
+    <w:p>
+      <w:pPr>
+        <w:ind w:left="245" w:hanging="245"/>
+        <w:contextualSpacing/>
+        <w:rPr>
+          <w:color w:val="auto"/>
+        </w:rPr>
+      </w:pPr>
+      <w:r>
+        <w:rPr>
+          <w:color w:val="auto"/>
+        </w:rPr>
+        <w:t xml:space="preserve">    end_month.setDefaultValue(12)  #default is Decebmer</w:t>
+      </w:r>
+    </w:p>
+    <w:p>
+      <w:pPr>
+        <w:ind w:left="245" w:hanging="245"/>
+        <w:contextualSpacing/>
+        <w:rPr>
+          <w:color w:val="auto"/>
+        </w:rPr>
+      </w:pPr>
+      <w:r>
+        <w:rPr>
+          <w:color w:val="auto"/>
+        </w:rPr>
+        <w:t xml:space="preserve">    args &lt;&lt; end_month</w:t>
+      </w:r>
+    </w:p>
+    <w:p>
+      <w:pPr>
+        <w:ind w:left="245" w:hanging="245"/>
+        <w:contextualSpacing/>
+        <w:rPr>
+          <w:color w:val="auto"/>
+        </w:rPr>
+      </w:pPr>
+      <w:r>
+        <w:rPr>
+          <w:color w:val="auto"/>
+        </w:rPr>
+        <w:tab/>
+      </w:r>
+    </w:p>
+    <w:p>
+      <w:pPr>
+        <w:ind w:left="245" w:hanging="245"/>
+        <w:contextualSpacing/>
+        <w:rPr>
+          <w:color w:val="auto"/>
+        </w:rPr>
+      </w:pPr>
+      <w:r>
+        <w:rPr>
+          <w:color w:val="auto"/>
+        </w:rPr>
+        <w:tab/>
+        <w:t>#make a double argument for the end date</w:t>
+      </w:r>
+    </w:p>
+    <w:p>
+      <w:pPr>
+        <w:ind w:left="245" w:hanging="245"/>
+        <w:contextualSpacing/>
+        <w:rPr>
+          <w:color w:val="auto"/>
+        </w:rPr>
+      </w:pPr>
+      <w:r>
+        <w:rPr>
+          <w:color w:val="auto"/>
+        </w:rPr>
+        <w:t xml:space="preserve">    end_date = OpenStudio::Ruleset::OSArgument::makeDoubleArgument('end_date', false)</w:t>
+      </w:r>
+    </w:p>
+    <w:p>
+      <w:pPr>
+        <w:ind w:left="245" w:hanging="245"/>
+        <w:contextualSpacing/>
+        <w:rPr>
+          <w:color w:val="auto"/>
+        </w:rPr>
+      </w:pPr>
+      <w:r>
+        <w:rPr>
+          <w:color w:val="auto"/>
+        </w:rPr>
+        <w:t xml:space="preserve">    end_date.setDisplayName('Enter the date (1-28/30/31) when the fault ends')</w:t>
+      </w:r>
+    </w:p>
+    <w:p>
+      <w:pPr>
+        <w:ind w:left="245" w:hanging="245"/>
+        <w:contextualSpacing/>
+        <w:rPr>
+          <w:color w:val="auto"/>
+        </w:rPr>
+      </w:pPr>
+      <w:r>
+        <w:rPr>
+          <w:color w:val="auto"/>
+        </w:rPr>
+        <w:t xml:space="preserve">    end_date.setDefaultValue(31)  #default is last day of the month</w:t>
+      </w:r>
+    </w:p>
+    <w:p>
+      <w:pPr>
+        <w:ind w:left="245" w:hanging="245"/>
+        <w:contextualSpacing/>
+        <w:rPr>
+          <w:color w:val="auto"/>
+        </w:rPr>
+      </w:pPr>
+      <w:r>
+        <w:rPr>
+          <w:color w:val="auto"/>
+        </w:rPr>
+        <w:t xml:space="preserve">    args &lt;&lt; end_date</w:t>
+      </w:r>
+    </w:p>
+    <w:p>
+      <w:pPr>
+        <w:ind w:left="245" w:hanging="245"/>
+        <w:contextualSpacing/>
+        <w:rPr>
+          <w:color w:val="auto"/>
+        </w:rPr>
+      </w:pPr>
+      <w:r>
+        <w:rPr>
+          <w:color w:val="auto"/>
+        </w:rPr>
+        <w:tab/>
+      </w:r>
+    </w:p>
+    <w:p>
+      <w:pPr>
+        <w:ind w:left="245" w:hanging="245"/>
+        <w:contextualSpacing/>
+        <w:rPr>
+          <w:color w:val="auto"/>
+        </w:rPr>
+      </w:pPr>
+      <w:r>
+        <w:rPr>
+          <w:color w:val="auto"/>
+        </w:rPr>
+        <w:tab/>
+        <w:t>#make a double argument for the end time</w:t>
+      </w:r>
+    </w:p>
+    <w:p>
+      <w:pPr>
+        <w:ind w:left="245" w:hanging="245"/>
+        <w:contextualSpacing/>
+        <w:rPr>
+          <w:color w:val="auto"/>
+        </w:rPr>
+      </w:pPr>
+      <w:r>
+        <w:rPr>
+          <w:color w:val="auto"/>
+        </w:rPr>
+        <w:t xml:space="preserve">    end_time = OpenStudio::Ruleset::OSArgument::makeDoubleArgument('end_time', false)</w:t>
+      </w:r>
+    </w:p>
+    <w:p>
+      <w:pPr>
+        <w:ind w:left="245" w:hanging="245"/>
+        <w:contextualSpacing/>
+        <w:rPr>
+          <w:color w:val="auto"/>
+        </w:rPr>
+      </w:pPr>
+      <w:r>
+        <w:rPr>
+          <w:color w:val="auto"/>
+        </w:rPr>
+        <w:t xml:space="preserve">    end_time.setDisplayName('Enter the time of day (0-24) when the fault ends')</w:t>
+      </w:r>
+    </w:p>
+    <w:p>
+      <w:pPr>
+        <w:ind w:left="245" w:hanging="245"/>
+        <w:contextualSpacing/>
+        <w:rPr>
+          <w:color w:val="auto"/>
+        </w:rPr>
+      </w:pPr>
+      <w:r>
+        <w:rPr>
+          <w:color w:val="auto"/>
+        </w:rPr>
+        <w:t xml:space="preserve">    end_time.setDefaultValue(23)  #default is 11pm</w:t>
+      </w:r>
+    </w:p>
+    <w:p>
+      <w:pPr>
+        <w:ind w:left="245" w:hanging="245"/>
+        <w:contextualSpacing/>
+        <w:rPr>
+          <w:color w:val="auto"/>
+        </w:rPr>
+      </w:pPr>
+      <w:r>
+        <w:rPr>
+          <w:color w:val="auto"/>
+        </w:rPr>
+        <w:t xml:space="preserve">    args &lt;&lt; end_time</w:t>
       </w:r>
     </w:p>
     <w:p>
@@ -941,8 +1682,8 @@
           <w:szCs w:val="26"/>
         </w:rPr>
       </w:pPr>
-      <w:bookmarkStart w:id="6" w:name="_83qcvn2nguyt" w:colFirst="0" w:colLast="0"/>
-      <w:bookmarkEnd w:id="6"/>
+      <w:bookmarkStart w:id="7" w:name="_83qcvn2nguyt" w:colFirst="0" w:colLast="0"/>
+      <w:bookmarkEnd w:id="7"/>
       <w:r>
         <w:rPr>
           <w:rFonts w:ascii="Arial" w:eastAsia="Arial" w:hAnsi="Arial" w:cs="Arial"/>
@@ -950,6 +1691,7 @@
           <w:sz w:val="26"/>
           <w:szCs w:val="26"/>
         </w:rPr>
+        <w:lastRenderedPageBreak/>
         <w:t>Final Condition</w:t>
       </w:r>
     </w:p>
@@ -997,8 +1739,8 @@
           <w:szCs w:val="26"/>
         </w:rPr>
       </w:pPr>
-      <w:bookmarkStart w:id="7" w:name="_cxhd5lngzaue" w:colFirst="0" w:colLast="0"/>
-      <w:bookmarkEnd w:id="7"/>
+      <w:bookmarkStart w:id="8" w:name="_cxhd5lngzaue" w:colFirst="0" w:colLast="0"/>
+      <w:bookmarkEnd w:id="8"/>
       <w:r>
         <w:rPr>
           <w:rFonts w:ascii="Arial" w:eastAsia="Arial" w:hAnsi="Arial" w:cs="Arial"/>
@@ -1006,7 +1748,6 @@
           <w:sz w:val="26"/>
           <w:szCs w:val="26"/>
         </w:rPr>
-        <w:lastRenderedPageBreak/>
         <w:t>Not Applicable</w:t>
       </w:r>
     </w:p>
@@ -1035,8 +1776,8 @@
           <w:szCs w:val="26"/>
         </w:rPr>
       </w:pPr>
-      <w:bookmarkStart w:id="8" w:name="_fptbw1390hfo" w:colFirst="0" w:colLast="0"/>
-      <w:bookmarkEnd w:id="8"/>
+      <w:bookmarkStart w:id="9" w:name="_fptbw1390hfo" w:colFirst="0" w:colLast="0"/>
+      <w:bookmarkEnd w:id="9"/>
       <w:r>
         <w:rPr>
           <w:rFonts w:ascii="Arial" w:eastAsia="Arial" w:hAnsi="Arial" w:cs="Arial"/>
@@ -1072,8 +1813,8 @@
           <w:szCs w:val="26"/>
         </w:rPr>
       </w:pPr>
-      <w:bookmarkStart w:id="9" w:name="_p7yumzwzumbk" w:colFirst="0" w:colLast="0"/>
-      <w:bookmarkEnd w:id="9"/>
+      <w:bookmarkStart w:id="10" w:name="_p7yumzwzumbk" w:colFirst="0" w:colLast="0"/>
+      <w:bookmarkEnd w:id="10"/>
       <w:r>
         <w:rPr>
           <w:rFonts w:ascii="Arial" w:eastAsia="Arial" w:hAnsi="Arial" w:cs="Arial"/>
@@ -1268,8 +2009,8 @@
           <w:szCs w:val="26"/>
         </w:rPr>
       </w:pPr>
-      <w:bookmarkStart w:id="10" w:name="_boe790kftbf8" w:colFirst="0" w:colLast="0"/>
-      <w:bookmarkEnd w:id="10"/>
+      <w:bookmarkStart w:id="11" w:name="_boe790kftbf8" w:colFirst="0" w:colLast="0"/>
+      <w:bookmarkEnd w:id="11"/>
       <w:r>
         <w:rPr>
           <w:rFonts w:ascii="Arial" w:eastAsia="Arial" w:hAnsi="Arial" w:cs="Arial"/>
@@ -1324,8 +2065,6 @@
       <w:r>
         <w:t>Fan:OnOff</w:t>
       </w:r>
-      <w:bookmarkStart w:id="11" w:name="_GoBack"/>
-      <w:bookmarkEnd w:id="11"/>
     </w:p>
     <w:p>
       <w:pPr>
@@ -1630,6 +2369,7 @@
         <w:rPr>
           <w:color w:val="auto"/>
         </w:rPr>
+        <w:lastRenderedPageBreak/>
         <w:t>Define ProgramCallingManager object</w:t>
       </w:r>
       <w:r>
@@ -1664,6 +2404,7 @@
     </w:p>
     <w:p>
       <w:pPr>
+        <w:pStyle w:val="ListParagraph"/>
         <w:numPr>
           <w:ilvl w:val="1"/>
           <w:numId w:val="1"/>
@@ -1676,6 +2417,29 @@
         <w:rPr>
           <w:color w:val="auto"/>
         </w:rPr>
+        <w:t>Append EMS code that calcu</w:t>
+      </w:r>
+      <w:r>
+        <w:rPr>
+          <w:color w:val="auto"/>
+        </w:rPr>
+        <w:t>lates the adjustment factor (AF)</w:t>
+      </w:r>
+    </w:p>
+    <w:p>
+      <w:pPr>
+        <w:numPr>
+          <w:ilvl w:val="1"/>
+          <w:numId w:val="1"/>
+        </w:numPr>
+        <w:rPr>
+          <w:color w:val="auto"/>
+        </w:rPr>
+      </w:pPr>
+      <w:r>
+        <w:rPr>
+          <w:color w:val="auto"/>
+        </w:rPr>
         <w:t>Define EMS output object</w:t>
       </w:r>
     </w:p>
@@ -1698,7 +2462,6 @@
           <w:sz w:val="26"/>
           <w:szCs w:val="26"/>
         </w:rPr>
-        <w:lastRenderedPageBreak/>
         <w:t>Tests</w:t>
       </w:r>
     </w:p>
@@ -1848,7 +2611,7 @@
 </file>
 
 <file path=word/endnotes.xml><?xml version="1.0" encoding="utf-8"?>
-<w:endnotes xmlns:wpc="http://schemas.microsoft.com/office/word/2010/wordprocessingCanvas" xmlns:mc="http://schemas.openxmlformats.org/markup-compatibility/2006" xmlns:o="urn:schemas-microsoft-com:office:office" xmlns:r="http://schemas.openxmlformats.org/officeDocument/2006/relationships" xmlns:m="http://schemas.openxmlformats.org/officeDocument/2006/math" xmlns:v="urn:schemas-microsoft-com:vml" xmlns:wp14="http://schemas.microsoft.com/office/word/2010/wordprocessingDrawing" xmlns:wp="http://schemas.openxmlformats.org/drawingml/2006/wordprocessingDrawing" xmlns:w10="urn:schemas-microsoft-com:office:word" xmlns:w="http://schemas.openxmlformats.org/wordprocessingml/2006/main" xmlns:w14="http://schemas.microsoft.com/office/word/2010/wordml" xmlns:w15="http://schemas.microsoft.com/office/word/2012/wordml" xmlns:wpg="http://schemas.microsoft.com/office/word/2010/wordprocessingGroup" xmlns:wpi="http://schemas.microsoft.com/office/word/2010/wordprocessingInk" xmlns:wne="http://schemas.microsoft.com/office/word/2006/wordml" xmlns:wps="http://schemas.microsoft.com/office/word/2010/wordprocessingShape" mc:Ignorable="w14 w15 wp14">
+<w:endnotes xmlns:wpc="http://schemas.microsoft.com/office/word/2010/wordprocessingCanvas" xmlns:cx="http://schemas.microsoft.com/office/drawing/2014/chartex" xmlns:cx1="http://schemas.microsoft.com/office/drawing/2015/9/8/chartex" xmlns:cx2="http://schemas.microsoft.com/office/drawing/2015/10/21/chartex" xmlns:cx3="http://schemas.microsoft.com/office/drawing/2016/5/9/chartex" xmlns:cx4="http://schemas.microsoft.com/office/drawing/2016/5/10/chartex" xmlns:cx5="http://schemas.microsoft.com/office/drawing/2016/5/11/chartex" xmlns:cx6="http://schemas.microsoft.com/office/drawing/2016/5/12/chartex" xmlns:cx7="http://schemas.microsoft.com/office/drawing/2016/5/13/chartex" xmlns:cx8="http://schemas.microsoft.com/office/drawing/2016/5/14/chartex" xmlns:mc="http://schemas.openxmlformats.org/markup-compatibility/2006" xmlns:aink="http://schemas.microsoft.com/office/drawing/2016/ink" xmlns:am3d="http://schemas.microsoft.com/office/drawing/2017/model3d" xmlns:o="urn:schemas-microsoft-com:office:office" xmlns:r="http://schemas.openxmlformats.org/officeDocument/2006/relationships" xmlns:m="http://schemas.openxmlformats.org/officeDocument/2006/math" xmlns:v="urn:schemas-microsoft-com:vml" xmlns:wp14="http://schemas.microsoft.com/office/word/2010/wordprocessingDrawing" xmlns:wp="http://schemas.openxmlformats.org/drawingml/2006/wordprocessingDrawing" xmlns:w10="urn:schemas-microsoft-com:office:word" xmlns:w="http://schemas.openxmlformats.org/wordprocessingml/2006/main" xmlns:w14="http://schemas.microsoft.com/office/word/2010/wordml" xmlns:w15="http://schemas.microsoft.com/office/word/2012/wordml" xmlns:w16cid="http://schemas.microsoft.com/office/word/2016/wordml/cid" xmlns:w16se="http://schemas.microsoft.com/office/word/2015/wordml/symex" xmlns:wpg="http://schemas.microsoft.com/office/word/2010/wordprocessingGroup" xmlns:wpi="http://schemas.microsoft.com/office/word/2010/wordprocessingInk" xmlns:wne="http://schemas.microsoft.com/office/word/2006/wordml" xmlns:wps="http://schemas.microsoft.com/office/word/2010/wordprocessingShape" mc:Ignorable="w14 w15 w16se w16cid wp14">
   <w:endnote w:type="separator" w:id="-1">
     <w:p>
       <w:pPr>
@@ -1873,7 +2636,7 @@
 </file>
 
 <file path=word/footnotes.xml><?xml version="1.0" encoding="utf-8"?>
-<w:footnotes xmlns:wpc="http://schemas.microsoft.com/office/word/2010/wordprocessingCanvas" xmlns:mc="http://schemas.openxmlformats.org/markup-compatibility/2006" xmlns:o="urn:schemas-microsoft-com:office:office" xmlns:r="http://schemas.openxmlformats.org/officeDocument/2006/relationships" xmlns:m="http://schemas.openxmlformats.org/officeDocument/2006/math" xmlns:v="urn:schemas-microsoft-com:vml" xmlns:wp14="http://schemas.microsoft.com/office/word/2010/wordprocessingDrawing" xmlns:wp="http://schemas.openxmlformats.org/drawingml/2006/wordprocessingDrawing" xmlns:w10="urn:schemas-microsoft-com:office:word" xmlns:w="http://schemas.openxmlformats.org/wordprocessingml/2006/main" xmlns:w14="http://schemas.microsoft.com/office/word/2010/wordml" xmlns:w15="http://schemas.microsoft.com/office/word/2012/wordml" xmlns:wpg="http://schemas.microsoft.com/office/word/2010/wordprocessingGroup" xmlns:wpi="http://schemas.microsoft.com/office/word/2010/wordprocessingInk" xmlns:wne="http://schemas.microsoft.com/office/word/2006/wordml" xmlns:wps="http://schemas.microsoft.com/office/word/2010/wordprocessingShape" mc:Ignorable="w14 w15 wp14">
+<w:footnotes xmlns:wpc="http://schemas.microsoft.com/office/word/2010/wordprocessingCanvas" xmlns:cx="http://schemas.microsoft.com/office/drawing/2014/chartex" xmlns:cx1="http://schemas.microsoft.com/office/drawing/2015/9/8/chartex" xmlns:cx2="http://schemas.microsoft.com/office/drawing/2015/10/21/chartex" xmlns:cx3="http://schemas.microsoft.com/office/drawing/2016/5/9/chartex" xmlns:cx4="http://schemas.microsoft.com/office/drawing/2016/5/10/chartex" xmlns:cx5="http://schemas.microsoft.com/office/drawing/2016/5/11/chartex" xmlns:cx6="http://schemas.microsoft.com/office/drawing/2016/5/12/chartex" xmlns:cx7="http://schemas.microsoft.com/office/drawing/2016/5/13/chartex" xmlns:cx8="http://schemas.microsoft.com/office/drawing/2016/5/14/chartex" xmlns:mc="http://schemas.openxmlformats.org/markup-compatibility/2006" xmlns:aink="http://schemas.microsoft.com/office/drawing/2016/ink" xmlns:am3d="http://schemas.microsoft.com/office/drawing/2017/model3d" xmlns:o="urn:schemas-microsoft-com:office:office" xmlns:r="http://schemas.openxmlformats.org/officeDocument/2006/relationships" xmlns:m="http://schemas.openxmlformats.org/officeDocument/2006/math" xmlns:v="urn:schemas-microsoft-com:vml" xmlns:wp14="http://schemas.microsoft.com/office/word/2010/wordprocessingDrawing" xmlns:wp="http://schemas.openxmlformats.org/drawingml/2006/wordprocessingDrawing" xmlns:w10="urn:schemas-microsoft-com:office:word" xmlns:w="http://schemas.openxmlformats.org/wordprocessingml/2006/main" xmlns:w14="http://schemas.microsoft.com/office/word/2010/wordml" xmlns:w15="http://schemas.microsoft.com/office/word/2012/wordml" xmlns:w16cid="http://schemas.microsoft.com/office/word/2016/wordml/cid" xmlns:w16se="http://schemas.microsoft.com/office/word/2015/wordml/symex" xmlns:wpg="http://schemas.microsoft.com/office/word/2010/wordprocessingGroup" xmlns:wpi="http://schemas.microsoft.com/office/word/2010/wordprocessingInk" xmlns:wne="http://schemas.microsoft.com/office/word/2006/wordml" xmlns:wps="http://schemas.microsoft.com/office/word/2010/wordprocessingShape" mc:Ignorable="w14 w15 w16se w16cid wp14">
   <w:footnote w:type="separator" w:id="-1">
     <w:p>
       <w:pPr>
@@ -1898,7 +2661,7 @@
 </file>
 
 <file path=word/numbering.xml><?xml version="1.0" encoding="utf-8"?>
-<w:numbering xmlns:wpc="http://schemas.microsoft.com/office/word/2010/wordprocessingCanvas" xmlns:mc="http://schemas.openxmlformats.org/markup-compatibility/2006" xmlns:o="urn:schemas-microsoft-com:office:office" xmlns:r="http://schemas.openxmlformats.org/officeDocument/2006/relationships" xmlns:m="http://schemas.openxmlformats.org/officeDocument/2006/math" xmlns:v="urn:schemas-microsoft-com:vml" xmlns:wp14="http://schemas.microsoft.com/office/word/2010/wordprocessingDrawing" xmlns:wp="http://schemas.openxmlformats.org/drawingml/2006/wordprocessingDrawing" xmlns:w10="urn:schemas-microsoft-com:office:word" xmlns:w="http://schemas.openxmlformats.org/wordprocessingml/2006/main" xmlns:w14="http://schemas.microsoft.com/office/word/2010/wordml" xmlns:w15="http://schemas.microsoft.com/office/word/2012/wordml" xmlns:wpg="http://schemas.microsoft.com/office/word/2010/wordprocessingGroup" xmlns:wpi="http://schemas.microsoft.com/office/word/2010/wordprocessingInk" xmlns:wne="http://schemas.microsoft.com/office/word/2006/wordml" xmlns:wps="http://schemas.microsoft.com/office/word/2010/wordprocessingShape" mc:Ignorable="w14 w15 wp14">
+<w:numbering xmlns:wpc="http://schemas.microsoft.com/office/word/2010/wordprocessingCanvas" xmlns:cx="http://schemas.microsoft.com/office/drawing/2014/chartex" xmlns:cx1="http://schemas.microsoft.com/office/drawing/2015/9/8/chartex" xmlns:cx2="http://schemas.microsoft.com/office/drawing/2015/10/21/chartex" xmlns:cx3="http://schemas.microsoft.com/office/drawing/2016/5/9/chartex" xmlns:cx4="http://schemas.microsoft.com/office/drawing/2016/5/10/chartex" xmlns:cx5="http://schemas.microsoft.com/office/drawing/2016/5/11/chartex" xmlns:cx6="http://schemas.microsoft.com/office/drawing/2016/5/12/chartex" xmlns:cx7="http://schemas.microsoft.com/office/drawing/2016/5/13/chartex" xmlns:cx8="http://schemas.microsoft.com/office/drawing/2016/5/14/chartex" xmlns:mc="http://schemas.openxmlformats.org/markup-compatibility/2006" xmlns:aink="http://schemas.microsoft.com/office/drawing/2016/ink" xmlns:am3d="http://schemas.microsoft.com/office/drawing/2017/model3d" xmlns:o="urn:schemas-microsoft-com:office:office" xmlns:r="http://schemas.openxmlformats.org/officeDocument/2006/relationships" xmlns:m="http://schemas.openxmlformats.org/officeDocument/2006/math" xmlns:v="urn:schemas-microsoft-com:vml" xmlns:wp14="http://schemas.microsoft.com/office/word/2010/wordprocessingDrawing" xmlns:wp="http://schemas.openxmlformats.org/drawingml/2006/wordprocessingDrawing" xmlns:w10="urn:schemas-microsoft-com:office:word" xmlns:w="http://schemas.openxmlformats.org/wordprocessingml/2006/main" xmlns:w14="http://schemas.microsoft.com/office/word/2010/wordml" xmlns:w15="http://schemas.microsoft.com/office/word/2012/wordml" xmlns:w16cid="http://schemas.microsoft.com/office/word/2016/wordml/cid" xmlns:w16se="http://schemas.microsoft.com/office/word/2015/wordml/symex" xmlns:wpg="http://schemas.microsoft.com/office/word/2010/wordprocessingGroup" xmlns:wpi="http://schemas.microsoft.com/office/word/2010/wordprocessingInk" xmlns:wne="http://schemas.microsoft.com/office/word/2006/wordml" xmlns:wps="http://schemas.microsoft.com/office/word/2010/wordprocessingShape" mc:Ignorable="w14 w15 w16se w16cid wp14">
   <w:abstractNum w:abstractNumId="0" w15:restartNumberingAfterBreak="0">
     <w:nsid w:val="33FD2C10"/>
     <w:multiLevelType w:val="multilevel"/>
@@ -2501,7 +3264,7 @@
 </file>
 
 <file path=word/styles.xml><?xml version="1.0" encoding="utf-8"?>
-<w:styles xmlns:mc="http://schemas.openxmlformats.org/markup-compatibility/2006" xmlns:r="http://schemas.openxmlformats.org/officeDocument/2006/relationships" xmlns:w="http://schemas.openxmlformats.org/wordprocessingml/2006/main" xmlns:w14="http://schemas.microsoft.com/office/word/2010/wordml" xmlns:w15="http://schemas.microsoft.com/office/word/2012/wordml" mc:Ignorable="w14 w15">
+<w:styles xmlns:mc="http://schemas.openxmlformats.org/markup-compatibility/2006" xmlns:r="http://schemas.openxmlformats.org/officeDocument/2006/relationships" xmlns:w="http://schemas.openxmlformats.org/wordprocessingml/2006/main" xmlns:w14="http://schemas.microsoft.com/office/word/2010/wordml" xmlns:w15="http://schemas.microsoft.com/office/word/2012/wordml" xmlns:w16cid="http://schemas.microsoft.com/office/word/2016/wordml/cid" xmlns:w16se="http://schemas.microsoft.com/office/word/2015/wordml/symex" mc:Ignorable="w14 w15 w16se w16cid">
   <w:docDefaults>
     <w:rPrDefault>
       <w:rPr>
@@ -2518,7 +3281,7 @@
       </w:pPr>
     </w:pPrDefault>
   </w:docDefaults>
-  <w:latentStyles w:defLockedState="0" w:defUIPriority="99" w:defSemiHidden="0" w:defUnhideWhenUsed="0" w:defQFormat="0" w:count="371">
+  <w:latentStyles w:defLockedState="0" w:defUIPriority="99" w:defSemiHidden="0" w:defUnhideWhenUsed="0" w:defQFormat="0" w:count="375">
     <w:lsdException w:name="Normal" w:uiPriority="0" w:qFormat="1"/>
     <w:lsdException w:name="heading 1" w:uiPriority="9" w:qFormat="1"/>
     <w:lsdException w:name="heading 2" w:semiHidden="1" w:uiPriority="9" w:unhideWhenUsed="1" w:qFormat="1"/>
@@ -2890,6 +3653,10 @@
     <w:lsdException w:name="List Table 5 Dark Accent 6" w:uiPriority="50"/>
     <w:lsdException w:name="List Table 6 Colorful Accent 6" w:uiPriority="51"/>
     <w:lsdException w:name="List Table 7 Colorful Accent 6" w:uiPriority="52"/>
+    <w:lsdException w:name="Mention" w:semiHidden="1" w:unhideWhenUsed="1"/>
+    <w:lsdException w:name="Smart Hyperlink" w:semiHidden="1" w:unhideWhenUsed="1"/>
+    <w:lsdException w:name="Hashtag" w:semiHidden="1" w:unhideWhenUsed="1"/>
+    <w:lsdException w:name="Unresolved Mention" w:semiHidden="1" w:unhideWhenUsed="1"/>
   </w:latentStyles>
   <w:style w:type="paragraph" w:default="1" w:styleId="Normal">
     <w:name w:val="Normal"/>
